--- a/Report_2023_05.docx
+++ b/Report_2023_05.docx
@@ -2,43 +2,6 @@
 <file path=word/document.xml><?xml version="1.0" encoding="utf-8"?>
 <w:document xmlns:wpc="http://schemas.microsoft.com/office/word/2010/wordprocessingCanvas" xmlns:cx="http://schemas.microsoft.com/office/drawing/2014/chartex" xmlns:cx1="http://schemas.microsoft.com/office/drawing/2015/9/8/chartex" xmlns:cx2="http://schemas.microsoft.com/office/drawing/2015/10/21/chartex" xmlns:cx3="http://schemas.microsoft.com/office/drawing/2016/5/9/chartex" xmlns:cx4="http://schemas.microsoft.com/office/drawing/2016/5/10/chartex" xmlns:cx5="http://schemas.microsoft.com/office/drawing/2016/5/11/chartex" xmlns:cx6="http://schemas.microsoft.com/office/drawing/2016/5/12/chartex" xmlns:cx7="http://schemas.microsoft.com/office/drawing/2016/5/13/chartex" xmlns:cx8="http://schemas.microsoft.com/office/drawing/2016/5/14/chartex" xmlns:mc="http://schemas.openxmlformats.org/markup-compatibility/2006" xmlns:aink="http://schemas.microsoft.com/office/drawing/2016/ink" xmlns:am3d="http://schemas.microsoft.com/office/drawing/2017/model3d" xmlns:o="urn:schemas-microsoft-com:office:office" xmlns:oel="http://schemas.microsoft.com/office/2019/extlst" xmlns:r="http://schemas.openxmlformats.org/officeDocument/2006/relationships" xmlns:m="http://schemas.openxmlformats.org/officeDocument/2006/math" xmlns:v="urn:schemas-microsoft-com:vml" xmlns:wp14="http://schemas.microsoft.com/office/word/2010/wordprocessingDrawing" xmlns:wp="http://schemas.openxmlformats.org/drawingml/2006/wordprocessingDrawing" xmlns:w10="urn:schemas-microsoft-com:office:word" xmlns:w="http://schemas.openxmlformats.org/wordprocessingml/2006/main" xmlns:w14="http://schemas.microsoft.com/office/word/2010/wordml" xmlns:w15="http://schemas.microsoft.com/office/word/2012/wordml" xmlns:w16cex="http://schemas.microsoft.com/office/word/2018/wordml/cex" xmlns:w16cid="http://schemas.microsoft.com/office/word/2016/wordml/cid" xmlns:w16="http://schemas.microsoft.com/office/word/2018/wordml" xmlns:w16du="http://schemas.microsoft.com/office/word/2023/wordml/word16du" xmlns:w16sdtdh="http://schemas.microsoft.com/office/word/2020/wordml/sdtdatahash" xmlns:w16se="http://schemas.microsoft.com/office/word/2015/wordml/symex" xmlns:wpg="http://schemas.microsoft.com/office/word/2010/wordprocessingGroup" xmlns:wpi="http://schemas.microsoft.com/office/word/2010/wordprocessingInk" xmlns:wne="http://schemas.microsoft.com/office/word/2006/wordml" xmlns:wps="http://schemas.microsoft.com/office/word/2010/wordprocessingShape" mc:Ignorable="w14 w15 w16se w16cid w16 w16cex w16sdtdh wp14">
   <w:body>
-    <w:p>
-      <w:pPr>
-        <w:widowControl w:val="0"/>
-        <w:ind w:left="-850" w:right="-1174"/>
-        <w:rPr>
-          <w:rFonts w:ascii="Times New Roman" w:eastAsia="Times New Roman" w:hAnsi="Times New Roman" w:cs="Times New Roman"/>
-          <w:i/>
-          <w:color w:val="0000FF"/>
-        </w:rPr>
-      </w:pPr>
-      <w:r>
-        <w:rPr>
-          <w:rFonts w:ascii="Times New Roman" w:eastAsia="Times New Roman" w:hAnsi="Times New Roman" w:cs="Times New Roman"/>
-          <w:i/>
-          <w:color w:val="0000FF"/>
-        </w:rPr>
-        <w:t>Отчет НИР за 2 семестр сдается в конце семестра на зачетной неделе. Оценивание проводится (научным руководителем/индустриальным руководителем/</w:t>
-      </w:r>
-      <w:proofErr w:type="spellStart"/>
-      <w:r>
-        <w:rPr>
-          <w:rFonts w:ascii="Times New Roman" w:eastAsia="Times New Roman" w:hAnsi="Times New Roman" w:cs="Times New Roman"/>
-          <w:i/>
-          <w:color w:val="0000FF"/>
-        </w:rPr>
-        <w:t>трекером</w:t>
-      </w:r>
-      <w:proofErr w:type="spellEnd"/>
-      <w:r>
-        <w:rPr>
-          <w:rFonts w:ascii="Times New Roman" w:eastAsia="Times New Roman" w:hAnsi="Times New Roman" w:cs="Times New Roman"/>
-          <w:i/>
-          <w:color w:val="0000FF"/>
-        </w:rPr>
-        <w:t>). Отчет за этот семестр ложится в основу введения и 1 главы магистерской диссертации - или содержит ссылки на уже подготовленный черновик главы.</w:t>
-      </w:r>
-    </w:p>
     <w:tbl>
       <w:tblPr>
         <w:tblStyle w:val="a"/>
@@ -140,21 +103,17 @@
           </w:tcPr>
           <w:p>
             <w:pPr>
-              <w:spacing w:line="240" w:lineRule="auto"/>
-              <w:rPr>
-                <w:rFonts w:ascii="Times New Roman" w:eastAsia="Times New Roman" w:hAnsi="Times New Roman" w:cs="Times New Roman"/>
-                <w:i/>
-                <w:iCs/>
-                <w:sz w:val="24"/>
-                <w:szCs w:val="24"/>
-                <w:lang w:val="ru-RU"/>
-              </w:rPr>
-            </w:pPr>
-            <w:r>
-              <w:rPr>
-                <w:rFonts w:ascii="Times New Roman" w:eastAsia="Times New Roman" w:hAnsi="Times New Roman" w:cs="Times New Roman"/>
-                <w:i/>
-                <w:iCs/>
+              <w:spacing w:after="120" w:line="240" w:lineRule="auto"/>
+              <w:rPr>
+                <w:rFonts w:ascii="Times New Roman" w:eastAsia="Times New Roman" w:hAnsi="Times New Roman" w:cs="Times New Roman"/>
+                <w:sz w:val="24"/>
+                <w:szCs w:val="24"/>
+                <w:lang w:val="ru-RU"/>
+              </w:rPr>
+            </w:pPr>
+            <w:r>
+              <w:rPr>
+                <w:rFonts w:ascii="Times New Roman" w:eastAsia="Times New Roman" w:hAnsi="Times New Roman" w:cs="Times New Roman"/>
                 <w:sz w:val="24"/>
                 <w:szCs w:val="24"/>
                 <w:lang w:val="ru-RU"/>
@@ -196,18 +155,16 @@
           </w:tcPr>
           <w:p>
             <w:pPr>
-              <w:spacing w:line="240" w:lineRule="auto"/>
-              <w:rPr>
-                <w:rFonts w:ascii="Times New Roman" w:eastAsia="Times New Roman" w:hAnsi="Times New Roman" w:cs="Times New Roman"/>
-                <w:i/>
-                <w:sz w:val="24"/>
-                <w:szCs w:val="24"/>
-              </w:rPr>
-            </w:pPr>
-            <w:r>
-              <w:rPr>
-                <w:rFonts w:ascii="Times New Roman" w:eastAsia="Times New Roman" w:hAnsi="Times New Roman" w:cs="Times New Roman"/>
-                <w:i/>
+              <w:spacing w:after="120" w:line="240" w:lineRule="auto"/>
+              <w:rPr>
+                <w:rFonts w:ascii="Times New Roman" w:eastAsia="Times New Roman" w:hAnsi="Times New Roman" w:cs="Times New Roman"/>
+                <w:sz w:val="24"/>
+                <w:szCs w:val="24"/>
+              </w:rPr>
+            </w:pPr>
+            <w:r>
+              <w:rPr>
+                <w:rFonts w:ascii="Times New Roman" w:eastAsia="Times New Roman" w:hAnsi="Times New Roman" w:cs="Times New Roman"/>
                 <w:sz w:val="24"/>
                 <w:szCs w:val="24"/>
               </w:rPr>
@@ -248,18 +205,16 @@
           </w:tcPr>
           <w:p>
             <w:pPr>
-              <w:spacing w:line="240" w:lineRule="auto"/>
-              <w:rPr>
-                <w:rFonts w:ascii="Times New Roman" w:eastAsia="Times New Roman" w:hAnsi="Times New Roman" w:cs="Times New Roman"/>
-                <w:i/>
-                <w:sz w:val="24"/>
-                <w:szCs w:val="24"/>
-              </w:rPr>
-            </w:pPr>
-            <w:r>
-              <w:rPr>
-                <w:rFonts w:ascii="Times New Roman" w:eastAsia="Times New Roman" w:hAnsi="Times New Roman" w:cs="Times New Roman"/>
-                <w:i/>
+              <w:spacing w:after="120" w:line="240" w:lineRule="auto"/>
+              <w:rPr>
+                <w:rFonts w:ascii="Times New Roman" w:eastAsia="Times New Roman" w:hAnsi="Times New Roman" w:cs="Times New Roman"/>
+                <w:sz w:val="24"/>
+                <w:szCs w:val="24"/>
+              </w:rPr>
+            </w:pPr>
+            <w:r>
+              <w:rPr>
+                <w:rFonts w:ascii="Times New Roman" w:eastAsia="Times New Roman" w:hAnsi="Times New Roman" w:cs="Times New Roman"/>
                 <w:sz w:val="24"/>
                 <w:szCs w:val="24"/>
               </w:rPr>
@@ -300,24 +255,80 @@
           </w:tcPr>
           <w:p>
             <w:pPr>
-              <w:spacing w:line="240" w:lineRule="auto"/>
-              <w:rPr>
-                <w:rFonts w:ascii="Times New Roman" w:eastAsia="Times New Roman" w:hAnsi="Times New Roman" w:cs="Times New Roman"/>
-                <w:i/>
-                <w:color w:val="0000FF"/>
-                <w:sz w:val="24"/>
-                <w:szCs w:val="24"/>
-              </w:rPr>
-            </w:pPr>
-            <w:r>
-              <w:rPr>
-                <w:rFonts w:ascii="Times New Roman" w:eastAsia="Times New Roman" w:hAnsi="Times New Roman" w:cs="Times New Roman"/>
-                <w:i/>
-                <w:color w:val="0000FF"/>
-                <w:sz w:val="24"/>
-                <w:szCs w:val="24"/>
-              </w:rPr>
-              <w:t>Укажите название вашей ВКР и/или через точку название первой главы, над которой вы работали.</w:t>
+              <w:spacing w:after="120" w:line="240" w:lineRule="auto"/>
+              <w:rPr>
+                <w:rFonts w:ascii="Times New Roman" w:eastAsia="Times New Roman" w:hAnsi="Times New Roman" w:cs="Times New Roman"/>
+                <w:sz w:val="24"/>
+                <w:szCs w:val="24"/>
+              </w:rPr>
+            </w:pPr>
+            <w:r>
+              <w:rPr>
+                <w:rFonts w:ascii="Times New Roman" w:eastAsia="Times New Roman" w:hAnsi="Times New Roman" w:cs="Times New Roman"/>
+                <w:sz w:val="24"/>
+                <w:szCs w:val="24"/>
+              </w:rPr>
+              <w:t>«</w:t>
+            </w:r>
+            <w:r>
+              <w:rPr>
+                <w:rFonts w:ascii="Times New Roman" w:eastAsia="Times New Roman" w:hAnsi="Times New Roman" w:cs="Times New Roman"/>
+                <w:sz w:val="24"/>
+                <w:szCs w:val="24"/>
+              </w:rPr>
+              <w:t xml:space="preserve">ML-моделирование перевода с русского жестового на русский </w:t>
+            </w:r>
+            <w:r>
+              <w:rPr>
+                <w:rFonts w:ascii="Times New Roman" w:eastAsia="Times New Roman" w:hAnsi="Times New Roman" w:cs="Times New Roman"/>
+                <w:sz w:val="24"/>
+                <w:szCs w:val="24"/>
+              </w:rPr>
+              <w:t>словесный»</w:t>
+            </w:r>
+          </w:p>
+          <w:p>
+            <w:pPr>
+              <w:spacing w:after="120" w:line="240" w:lineRule="auto"/>
+              <w:rPr>
+                <w:rFonts w:ascii="Times New Roman" w:eastAsia="Times New Roman" w:hAnsi="Times New Roman" w:cs="Times New Roman"/>
+                <w:sz w:val="24"/>
+                <w:szCs w:val="24"/>
+              </w:rPr>
+            </w:pPr>
+            <w:r>
+              <w:rPr>
+                <w:rFonts w:ascii="Times New Roman" w:eastAsia="Times New Roman" w:hAnsi="Times New Roman" w:cs="Times New Roman"/>
+                <w:sz w:val="24"/>
+                <w:szCs w:val="24"/>
+              </w:rPr>
+              <w:t>- Введение</w:t>
+            </w:r>
+          </w:p>
+          <w:p>
+            <w:pPr>
+              <w:spacing w:after="120" w:line="240" w:lineRule="auto"/>
+              <w:rPr>
+                <w:rFonts w:ascii="Times New Roman" w:eastAsia="Times New Roman" w:hAnsi="Times New Roman" w:cs="Times New Roman"/>
+                <w:sz w:val="24"/>
+                <w:szCs w:val="24"/>
+              </w:rPr>
+            </w:pPr>
+            <w:r>
+              <w:rPr>
+                <w:rFonts w:ascii="Times New Roman" w:eastAsia="Times New Roman" w:hAnsi="Times New Roman" w:cs="Times New Roman"/>
+                <w:sz w:val="24"/>
+                <w:szCs w:val="24"/>
+              </w:rPr>
+              <w:t xml:space="preserve">- Глава 1. </w:t>
+            </w:r>
+            <w:r>
+              <w:rPr>
+                <w:rFonts w:ascii="Times New Roman" w:eastAsia="Times New Roman" w:hAnsi="Times New Roman" w:cs="Times New Roman"/>
+                <w:sz w:val="24"/>
+                <w:szCs w:val="24"/>
+              </w:rPr>
+              <w:t>Обзор литературы и доступных данных по теме</w:t>
             </w:r>
           </w:p>
         </w:tc>
@@ -352,74 +363,14 @@
           <w:tcPr>
             <w:tcW w:w="6735" w:type="dxa"/>
           </w:tcPr>
-          <w:p>
-            <w:pPr>
-              <w:spacing w:line="240" w:lineRule="auto"/>
-              <w:rPr>
-                <w:rFonts w:ascii="Times New Roman" w:eastAsia="Times New Roman" w:hAnsi="Times New Roman" w:cs="Times New Roman"/>
-                <w:b/>
-                <w:i/>
-                <w:color w:val="0000FF"/>
-                <w:sz w:val="24"/>
-                <w:szCs w:val="24"/>
-              </w:rPr>
-            </w:pPr>
-            <w:r>
-              <w:rPr>
-                <w:rFonts w:ascii="Times New Roman" w:eastAsia="Times New Roman" w:hAnsi="Times New Roman" w:cs="Times New Roman"/>
-                <w:b/>
-                <w:i/>
-                <w:color w:val="0000FF"/>
-                <w:sz w:val="24"/>
-                <w:szCs w:val="24"/>
-              </w:rPr>
-              <w:t xml:space="preserve">Эта часть описывается на основе реально выполненных задач за семестр, с пояснениями что и как (не) сработало. </w:t>
-            </w:r>
-          </w:p>
-          <w:p>
-            <w:pPr>
-              <w:spacing w:line="240" w:lineRule="auto"/>
-              <w:rPr>
-                <w:rFonts w:ascii="Times New Roman" w:eastAsia="Times New Roman" w:hAnsi="Times New Roman" w:cs="Times New Roman"/>
-                <w:b/>
-                <w:i/>
-                <w:color w:val="0000FF"/>
-                <w:sz w:val="24"/>
-                <w:szCs w:val="24"/>
-              </w:rPr>
-            </w:pPr>
-          </w:p>
-          <w:p>
-            <w:pPr>
-              <w:spacing w:line="240" w:lineRule="auto"/>
-              <w:rPr>
-                <w:rFonts w:ascii="Times New Roman" w:eastAsia="Times New Roman" w:hAnsi="Times New Roman" w:cs="Times New Roman"/>
-                <w:b/>
-                <w:i/>
-                <w:color w:val="0000FF"/>
-                <w:sz w:val="24"/>
-                <w:szCs w:val="24"/>
-              </w:rPr>
-            </w:pPr>
-            <w:r>
-              <w:rPr>
-                <w:rFonts w:ascii="Times New Roman" w:eastAsia="Times New Roman" w:hAnsi="Times New Roman" w:cs="Times New Roman"/>
-                <w:b/>
-                <w:i/>
-                <w:color w:val="0000FF"/>
-                <w:sz w:val="24"/>
-                <w:szCs w:val="24"/>
-              </w:rPr>
-              <w:t>Советуем включить сюда:</w:t>
-            </w:r>
-          </w:p>
           <w:p>
             <w:pPr>
               <w:numPr>
                 <w:ilvl w:val="0"/>
                 <w:numId w:val="1"/>
               </w:numPr>
-              <w:spacing w:line="240" w:lineRule="auto"/>
+              <w:spacing w:before="240" w:after="120" w:line="240" w:lineRule="auto"/>
+              <w:ind w:left="714" w:hanging="357"/>
               <w:rPr>
                 <w:rFonts w:ascii="Times New Roman" w:eastAsia="Times New Roman" w:hAnsi="Times New Roman" w:cs="Times New Roman"/>
                 <w:i/>
@@ -434,7 +385,241 @@
                 <w:sz w:val="24"/>
                 <w:szCs w:val="24"/>
               </w:rPr>
-              <w:t>План исследования, который вы составили на весь период обучения в целом и на 2 семестр в частности.</w:t>
+              <w:t>План исследования</w:t>
+            </w:r>
+            <w:r>
+              <w:rPr>
+                <w:rFonts w:ascii="Times New Roman" w:eastAsia="Times New Roman" w:hAnsi="Times New Roman" w:cs="Times New Roman"/>
+                <w:i/>
+                <w:sz w:val="24"/>
+                <w:szCs w:val="24"/>
+                <w:lang w:val="ru-RU"/>
+              </w:rPr>
+              <w:t>.</w:t>
+            </w:r>
+          </w:p>
+          <w:p>
+            <w:pPr>
+              <w:pStyle w:val="ListParagraph"/>
+              <w:numPr>
+                <w:ilvl w:val="0"/>
+                <w:numId w:val="3"/>
+              </w:numPr>
+              <w:spacing w:line="240" w:lineRule="auto"/>
+              <w:ind w:left="723"/>
+              <w:rPr>
+                <w:rFonts w:ascii="Times New Roman" w:eastAsia="Times New Roman" w:hAnsi="Times New Roman" w:cs="Times New Roman"/>
+                <w:iCs/>
+                <w:sz w:val="24"/>
+                <w:szCs w:val="24"/>
+                <w:lang w:val="ru-RU"/>
+              </w:rPr>
+            </w:pPr>
+            <w:r>
+              <w:rPr>
+                <w:rFonts w:ascii="Times New Roman" w:eastAsia="Times New Roman" w:hAnsi="Times New Roman" w:cs="Times New Roman"/>
+                <w:iCs/>
+                <w:sz w:val="24"/>
+                <w:szCs w:val="24"/>
+                <w:lang w:val="ru-RU"/>
+              </w:rPr>
+              <w:t>Второй семестр – погружение в тему: исследовать существующие публикации по теме, найти данные для исследования, подготовить Введение и первую обзорную главу.</w:t>
+            </w:r>
+          </w:p>
+          <w:p>
+            <w:pPr>
+              <w:pStyle w:val="ListParagraph"/>
+              <w:numPr>
+                <w:ilvl w:val="0"/>
+                <w:numId w:val="3"/>
+              </w:numPr>
+              <w:spacing w:line="240" w:lineRule="auto"/>
+              <w:ind w:left="723"/>
+              <w:rPr>
+                <w:rFonts w:ascii="Times New Roman" w:eastAsia="Times New Roman" w:hAnsi="Times New Roman" w:cs="Times New Roman"/>
+                <w:iCs/>
+                <w:sz w:val="24"/>
+                <w:szCs w:val="24"/>
+                <w:lang w:val="ru-RU"/>
+              </w:rPr>
+            </w:pPr>
+            <w:r>
+              <w:rPr>
+                <w:rFonts w:ascii="Times New Roman" w:eastAsia="Times New Roman" w:hAnsi="Times New Roman" w:cs="Times New Roman"/>
+                <w:iCs/>
+                <w:sz w:val="24"/>
+                <w:szCs w:val="24"/>
+                <w:lang w:val="ru-RU"/>
+              </w:rPr>
+              <w:t xml:space="preserve">Лето – изучить выбранный </w:t>
+            </w:r>
+            <w:proofErr w:type="spellStart"/>
+            <w:r>
+              <w:rPr>
+                <w:rFonts w:ascii="Times New Roman" w:eastAsia="Times New Roman" w:hAnsi="Times New Roman" w:cs="Times New Roman"/>
+                <w:iCs/>
+                <w:sz w:val="24"/>
+                <w:szCs w:val="24"/>
+                <w:lang w:val="ru-RU"/>
+              </w:rPr>
+              <w:t>датасет</w:t>
+            </w:r>
+            <w:proofErr w:type="spellEnd"/>
+            <w:r>
+              <w:rPr>
+                <w:rFonts w:ascii="Times New Roman" w:eastAsia="Times New Roman" w:hAnsi="Times New Roman" w:cs="Times New Roman"/>
+                <w:iCs/>
+                <w:sz w:val="24"/>
+                <w:szCs w:val="24"/>
+                <w:lang w:val="ru-RU"/>
+              </w:rPr>
+              <w:t>, научиться работать с видео, провести предварительный анализ</w:t>
+            </w:r>
+            <w:r>
+              <w:rPr>
+                <w:rFonts w:ascii="Times New Roman" w:eastAsia="Times New Roman" w:hAnsi="Times New Roman" w:cs="Times New Roman"/>
+                <w:iCs/>
+                <w:sz w:val="24"/>
+                <w:szCs w:val="24"/>
+                <w:lang w:val="ru-RU"/>
+              </w:rPr>
+              <w:t xml:space="preserve"> имеющихся данных</w:t>
+            </w:r>
+            <w:r>
+              <w:rPr>
+                <w:rFonts w:ascii="Times New Roman" w:eastAsia="Times New Roman" w:hAnsi="Times New Roman" w:cs="Times New Roman"/>
+                <w:iCs/>
+                <w:sz w:val="24"/>
+                <w:szCs w:val="24"/>
+                <w:lang w:val="ru-RU"/>
+              </w:rPr>
+              <w:t>,</w:t>
+            </w:r>
+            <w:r>
+              <w:rPr>
+                <w:rFonts w:ascii="Times New Roman" w:eastAsia="Times New Roman" w:hAnsi="Times New Roman" w:cs="Times New Roman"/>
+                <w:iCs/>
+                <w:sz w:val="24"/>
+                <w:szCs w:val="24"/>
+                <w:lang w:val="ru-RU"/>
+              </w:rPr>
+              <w:t xml:space="preserve"> построить</w:t>
+            </w:r>
+            <w:r>
+              <w:rPr>
+                <w:rFonts w:ascii="Times New Roman" w:eastAsia="Times New Roman" w:hAnsi="Times New Roman" w:cs="Times New Roman"/>
+                <w:iCs/>
+                <w:sz w:val="24"/>
+                <w:szCs w:val="24"/>
+                <w:lang w:val="ru-RU"/>
+              </w:rPr>
+              <w:t xml:space="preserve"> пробные модели.</w:t>
+            </w:r>
+          </w:p>
+          <w:p>
+            <w:pPr>
+              <w:pStyle w:val="ListParagraph"/>
+              <w:numPr>
+                <w:ilvl w:val="0"/>
+                <w:numId w:val="3"/>
+              </w:numPr>
+              <w:spacing w:line="240" w:lineRule="auto"/>
+              <w:ind w:left="723"/>
+              <w:rPr>
+                <w:rFonts w:ascii="Times New Roman" w:eastAsia="Times New Roman" w:hAnsi="Times New Roman" w:cs="Times New Roman"/>
+                <w:iCs/>
+                <w:sz w:val="24"/>
+                <w:szCs w:val="24"/>
+                <w:lang w:val="ru-RU"/>
+              </w:rPr>
+            </w:pPr>
+            <w:r>
+              <w:rPr>
+                <w:rFonts w:ascii="Times New Roman" w:eastAsia="Times New Roman" w:hAnsi="Times New Roman" w:cs="Times New Roman"/>
+                <w:iCs/>
+                <w:sz w:val="24"/>
+                <w:szCs w:val="24"/>
+                <w:lang w:val="ru-RU"/>
+              </w:rPr>
+              <w:t xml:space="preserve">Третий семестр – исследование различных архитектур нейросетей в приложении к задаче, </w:t>
+            </w:r>
+            <w:r>
+              <w:rPr>
+                <w:rFonts w:ascii="Times New Roman" w:eastAsia="Times New Roman" w:hAnsi="Times New Roman" w:cs="Times New Roman"/>
+                <w:iCs/>
+                <w:sz w:val="24"/>
+                <w:szCs w:val="24"/>
+                <w:lang w:val="ru-RU"/>
+              </w:rPr>
+              <w:t xml:space="preserve">их </w:t>
+            </w:r>
+            <w:r>
+              <w:rPr>
+                <w:rFonts w:ascii="Times New Roman" w:eastAsia="Times New Roman" w:hAnsi="Times New Roman" w:cs="Times New Roman"/>
+                <w:iCs/>
+                <w:sz w:val="24"/>
+                <w:szCs w:val="24"/>
+                <w:lang w:val="ru-RU"/>
+              </w:rPr>
+              <w:t>сравнительны</w:t>
+            </w:r>
+            <w:r>
+              <w:rPr>
+                <w:rFonts w:ascii="Times New Roman" w:eastAsia="Times New Roman" w:hAnsi="Times New Roman" w:cs="Times New Roman"/>
+                <w:iCs/>
+                <w:sz w:val="24"/>
+                <w:szCs w:val="24"/>
+                <w:lang w:val="ru-RU"/>
+              </w:rPr>
+              <w:t>й</w:t>
+            </w:r>
+            <w:r>
+              <w:rPr>
+                <w:rFonts w:ascii="Times New Roman" w:eastAsia="Times New Roman" w:hAnsi="Times New Roman" w:cs="Times New Roman"/>
+                <w:iCs/>
+                <w:sz w:val="24"/>
+                <w:szCs w:val="24"/>
+                <w:lang w:val="ru-RU"/>
+              </w:rPr>
+              <w:t xml:space="preserve"> анализ, выбор оптимальной. Написать основную часть.</w:t>
+            </w:r>
+          </w:p>
+          <w:p>
+            <w:pPr>
+              <w:pStyle w:val="ListParagraph"/>
+              <w:numPr>
+                <w:ilvl w:val="0"/>
+                <w:numId w:val="3"/>
+              </w:numPr>
+              <w:spacing w:line="240" w:lineRule="auto"/>
+              <w:ind w:left="723"/>
+              <w:rPr>
+                <w:rFonts w:ascii="Times New Roman" w:eastAsia="Times New Roman" w:hAnsi="Times New Roman" w:cs="Times New Roman"/>
+                <w:iCs/>
+                <w:sz w:val="24"/>
+                <w:szCs w:val="24"/>
+                <w:lang w:val="ru-RU"/>
+              </w:rPr>
+            </w:pPr>
+            <w:r>
+              <w:rPr>
+                <w:rFonts w:ascii="Times New Roman" w:eastAsia="Times New Roman" w:hAnsi="Times New Roman" w:cs="Times New Roman"/>
+                <w:iCs/>
+                <w:sz w:val="24"/>
+                <w:szCs w:val="24"/>
+                <w:lang w:val="ru-RU"/>
+              </w:rPr>
+              <w:t xml:space="preserve">Четвёртый семестр – шлифовка </w:t>
+            </w:r>
+            <w:r>
+              <w:rPr>
+                <w:rFonts w:ascii="Times New Roman" w:eastAsia="Times New Roman" w:hAnsi="Times New Roman" w:cs="Times New Roman"/>
+                <w:iCs/>
+                <w:sz w:val="24"/>
+                <w:szCs w:val="24"/>
+                <w:lang w:val="ru-RU"/>
+              </w:rPr>
+              <w:t>исследования и текста диссертации + Заключение.</w:t>
             </w:r>
           </w:p>
           <w:p>
@@ -443,7 +628,8 @@
                 <w:ilvl w:val="0"/>
                 <w:numId w:val="1"/>
               </w:numPr>
-              <w:spacing w:line="240" w:lineRule="auto"/>
+              <w:spacing w:before="240" w:after="120" w:line="240" w:lineRule="auto"/>
+              <w:ind w:left="714" w:hanging="357"/>
               <w:rPr>
                 <w:rFonts w:ascii="Times New Roman" w:eastAsia="Times New Roman" w:hAnsi="Times New Roman" w:cs="Times New Roman"/>
                 <w:i/>
@@ -458,7 +644,291 @@
                 <w:sz w:val="24"/>
                 <w:szCs w:val="24"/>
               </w:rPr>
-              <w:t>Цели, задачи, злободневную проблему и гипотезу исследования - и пояснение, как вы их сформулировали (на основе чего).</w:t>
+              <w:t xml:space="preserve">Цели, задачи, </w:t>
+            </w:r>
+            <w:proofErr w:type="spellStart"/>
+            <w:r>
+              <w:rPr>
+                <w:rFonts w:ascii="Times New Roman" w:eastAsia="Times New Roman" w:hAnsi="Times New Roman" w:cs="Times New Roman"/>
+                <w:i/>
+                <w:sz w:val="24"/>
+                <w:szCs w:val="24"/>
+              </w:rPr>
+              <w:t>злободневн</w:t>
+            </w:r>
+            <w:r>
+              <w:rPr>
+                <w:rFonts w:ascii="Times New Roman" w:eastAsia="Times New Roman" w:hAnsi="Times New Roman" w:cs="Times New Roman"/>
+                <w:i/>
+                <w:sz w:val="24"/>
+                <w:szCs w:val="24"/>
+              </w:rPr>
+              <w:t>ая</w:t>
+            </w:r>
+            <w:proofErr w:type="spellEnd"/>
+            <w:r>
+              <w:rPr>
+                <w:rFonts w:ascii="Times New Roman" w:eastAsia="Times New Roman" w:hAnsi="Times New Roman" w:cs="Times New Roman"/>
+                <w:i/>
+                <w:sz w:val="24"/>
+                <w:szCs w:val="24"/>
+              </w:rPr>
+              <w:t xml:space="preserve"> проблем</w:t>
+            </w:r>
+            <w:r>
+              <w:rPr>
+                <w:rFonts w:ascii="Times New Roman" w:eastAsia="Times New Roman" w:hAnsi="Times New Roman" w:cs="Times New Roman"/>
+                <w:i/>
+                <w:sz w:val="24"/>
+                <w:szCs w:val="24"/>
+              </w:rPr>
+              <w:t>а</w:t>
+            </w:r>
+            <w:r>
+              <w:rPr>
+                <w:rFonts w:ascii="Times New Roman" w:eastAsia="Times New Roman" w:hAnsi="Times New Roman" w:cs="Times New Roman"/>
+                <w:i/>
+                <w:sz w:val="24"/>
+                <w:szCs w:val="24"/>
+              </w:rPr>
+              <w:t xml:space="preserve"> и гипотез</w:t>
+            </w:r>
+            <w:r>
+              <w:rPr>
+                <w:rFonts w:ascii="Times New Roman" w:eastAsia="Times New Roman" w:hAnsi="Times New Roman" w:cs="Times New Roman"/>
+                <w:i/>
+                <w:sz w:val="24"/>
+                <w:szCs w:val="24"/>
+              </w:rPr>
+              <w:t>а</w:t>
+            </w:r>
+            <w:r>
+              <w:rPr>
+                <w:rFonts w:ascii="Times New Roman" w:eastAsia="Times New Roman" w:hAnsi="Times New Roman" w:cs="Times New Roman"/>
+                <w:i/>
+                <w:sz w:val="24"/>
+                <w:szCs w:val="24"/>
+              </w:rPr>
+              <w:t xml:space="preserve"> исследования</w:t>
+            </w:r>
+          </w:p>
+          <w:p>
+            <w:pPr>
+              <w:pStyle w:val="ListParagraph"/>
+              <w:numPr>
+                <w:ilvl w:val="0"/>
+                <w:numId w:val="4"/>
+              </w:numPr>
+              <w:spacing w:after="0" w:line="240" w:lineRule="auto"/>
+              <w:ind w:left="720" w:hanging="357"/>
+              <w:contextualSpacing w:val="0"/>
+              <w:jc w:val="both"/>
+              <w:rPr>
+                <w:rFonts w:ascii="Times New Roman" w:hAnsi="Times New Roman" w:cs="Times New Roman"/>
+                <w:sz w:val="24"/>
+                <w:szCs w:val="24"/>
+                <w:lang w:val="ru-RU"/>
+              </w:rPr>
+            </w:pPr>
+            <w:r>
+              <w:rPr>
+                <w:rFonts w:ascii="Times New Roman" w:hAnsi="Times New Roman" w:cs="Times New Roman"/>
+                <w:b/>
+                <w:bCs/>
+                <w:sz w:val="24"/>
+                <w:szCs w:val="24"/>
+                <w:lang w:val="ru-RU"/>
+              </w:rPr>
+              <w:t>Цель исследования:</w:t>
+            </w:r>
+            <w:r>
+              <w:rPr>
+                <w:rFonts w:ascii="Times New Roman" w:hAnsi="Times New Roman" w:cs="Times New Roman"/>
+                <w:sz w:val="24"/>
+                <w:szCs w:val="24"/>
+                <w:lang w:val="ru-RU"/>
+              </w:rPr>
+              <w:t xml:space="preserve"> обучить нейронную сеть (или набор нейронных сетей), которая будет показывать приемлемою точность перевода непрерывной жестовой речи в видеоформате на русский звуковой язык.</w:t>
+            </w:r>
+          </w:p>
+          <w:p>
+            <w:pPr>
+              <w:pStyle w:val="ListParagraph"/>
+              <w:numPr>
+                <w:ilvl w:val="0"/>
+                <w:numId w:val="4"/>
+              </w:numPr>
+              <w:spacing w:after="0" w:line="240" w:lineRule="auto"/>
+              <w:ind w:left="720" w:hanging="357"/>
+              <w:contextualSpacing w:val="0"/>
+              <w:jc w:val="both"/>
+              <w:rPr>
+                <w:rFonts w:ascii="Times New Roman" w:hAnsi="Times New Roman" w:cs="Times New Roman"/>
+                <w:b/>
+                <w:bCs/>
+                <w:sz w:val="24"/>
+                <w:szCs w:val="24"/>
+                <w:lang w:val="ru-RU"/>
+              </w:rPr>
+            </w:pPr>
+            <w:r>
+              <w:rPr>
+                <w:rFonts w:ascii="Times New Roman" w:hAnsi="Times New Roman" w:cs="Times New Roman"/>
+                <w:b/>
+                <w:bCs/>
+                <w:sz w:val="24"/>
+                <w:szCs w:val="24"/>
+                <w:lang w:val="ru-RU"/>
+              </w:rPr>
+              <w:t>Задачи исследования:</w:t>
+            </w:r>
+          </w:p>
+          <w:p>
+            <w:pPr>
+              <w:pStyle w:val="ListParagraph"/>
+              <w:numPr>
+                <w:ilvl w:val="0"/>
+                <w:numId w:val="2"/>
+              </w:numPr>
+              <w:spacing w:after="0" w:line="240" w:lineRule="auto"/>
+              <w:contextualSpacing w:val="0"/>
+              <w:jc w:val="both"/>
+              <w:rPr>
+                <w:rFonts w:ascii="Times New Roman" w:hAnsi="Times New Roman" w:cs="Times New Roman"/>
+                <w:sz w:val="24"/>
+                <w:szCs w:val="24"/>
+                <w:lang w:val="ru-RU"/>
+              </w:rPr>
+            </w:pPr>
+            <w:r>
+              <w:rPr>
+                <w:rFonts w:ascii="Times New Roman" w:hAnsi="Times New Roman" w:cs="Times New Roman"/>
+                <w:sz w:val="24"/>
+                <w:szCs w:val="24"/>
+                <w:lang w:val="ru-RU"/>
+              </w:rPr>
+              <w:t>Изучить международную практику в области интеллектуального машинного перевода с жестовых языков, а также наработки отечественных исследователей в отношении РЖЯ.</w:t>
+            </w:r>
+          </w:p>
+          <w:p>
+            <w:pPr>
+              <w:pStyle w:val="ListParagraph"/>
+              <w:numPr>
+                <w:ilvl w:val="0"/>
+                <w:numId w:val="2"/>
+              </w:numPr>
+              <w:spacing w:after="0" w:line="240" w:lineRule="auto"/>
+              <w:contextualSpacing w:val="0"/>
+              <w:jc w:val="both"/>
+              <w:rPr>
+                <w:rFonts w:ascii="Times New Roman" w:hAnsi="Times New Roman" w:cs="Times New Roman"/>
+                <w:sz w:val="24"/>
+                <w:szCs w:val="24"/>
+                <w:lang w:val="ru-RU"/>
+              </w:rPr>
+            </w:pPr>
+            <w:r>
+              <w:rPr>
+                <w:rFonts w:ascii="Times New Roman" w:hAnsi="Times New Roman" w:cs="Times New Roman"/>
+                <w:sz w:val="24"/>
+                <w:szCs w:val="24"/>
+                <w:lang w:val="ru-RU"/>
+              </w:rPr>
+              <w:t>Выбрать несколько наиболее популярных/показывающих хорошую точность архитектур для перевода непрерывной жестовой речи и применить их к поставленной задачи. И применить их к выбранному набору данных.</w:t>
+            </w:r>
+          </w:p>
+          <w:p>
+            <w:pPr>
+              <w:pStyle w:val="ListParagraph"/>
+              <w:numPr>
+                <w:ilvl w:val="0"/>
+                <w:numId w:val="2"/>
+              </w:numPr>
+              <w:spacing w:after="0" w:line="240" w:lineRule="auto"/>
+              <w:contextualSpacing w:val="0"/>
+              <w:jc w:val="both"/>
+              <w:rPr>
+                <w:rFonts w:ascii="Times New Roman" w:hAnsi="Times New Roman" w:cs="Times New Roman"/>
+                <w:sz w:val="24"/>
+                <w:szCs w:val="24"/>
+                <w:lang w:val="ru-RU"/>
+              </w:rPr>
+            </w:pPr>
+            <w:r>
+              <w:rPr>
+                <w:rFonts w:ascii="Times New Roman" w:hAnsi="Times New Roman" w:cs="Times New Roman"/>
+                <w:sz w:val="24"/>
+                <w:szCs w:val="24"/>
+                <w:lang w:val="ru-RU"/>
+              </w:rPr>
+              <w:t>Провести сравнительный анализ полученных результатов.</w:t>
+            </w:r>
+          </w:p>
+          <w:p>
+            <w:pPr>
+              <w:pStyle w:val="ListParagraph"/>
+              <w:numPr>
+                <w:ilvl w:val="0"/>
+                <w:numId w:val="2"/>
+              </w:numPr>
+              <w:spacing w:after="0" w:line="240" w:lineRule="auto"/>
+              <w:contextualSpacing w:val="0"/>
+              <w:jc w:val="both"/>
+              <w:rPr>
+                <w:rFonts w:ascii="Times New Roman" w:hAnsi="Times New Roman" w:cs="Times New Roman"/>
+                <w:sz w:val="24"/>
+                <w:szCs w:val="24"/>
+                <w:lang w:val="ru-RU"/>
+              </w:rPr>
+            </w:pPr>
+            <w:r>
+              <w:rPr>
+                <w:rFonts w:ascii="Times New Roman" w:hAnsi="Times New Roman" w:cs="Times New Roman"/>
+                <w:sz w:val="24"/>
+                <w:szCs w:val="24"/>
+                <w:lang w:val="ru-RU"/>
+              </w:rPr>
+              <w:lastRenderedPageBreak/>
+              <w:t>Выбрать модель с лучшим результатом и постараться определить, за счёт каких факторов результат получился лучше</w:t>
+            </w:r>
+          </w:p>
+          <w:p>
+            <w:pPr>
+              <w:pStyle w:val="ListParagraph"/>
+              <w:numPr>
+                <w:ilvl w:val="0"/>
+                <w:numId w:val="4"/>
+              </w:numPr>
+              <w:spacing w:after="0" w:line="240" w:lineRule="auto"/>
+              <w:ind w:left="720" w:hanging="357"/>
+              <w:contextualSpacing w:val="0"/>
+              <w:jc w:val="both"/>
+              <w:rPr>
+                <w:rFonts w:ascii="Times New Roman" w:hAnsi="Times New Roman" w:cs="Times New Roman"/>
+                <w:sz w:val="24"/>
+                <w:szCs w:val="24"/>
+                <w:lang w:val="ru-RU"/>
+              </w:rPr>
+            </w:pPr>
+            <w:r>
+              <w:rPr>
+                <w:rFonts w:ascii="Times New Roman" w:hAnsi="Times New Roman" w:cs="Times New Roman"/>
+                <w:b/>
+                <w:bCs/>
+                <w:sz w:val="24"/>
+                <w:szCs w:val="24"/>
+                <w:lang w:val="ru-RU"/>
+              </w:rPr>
+              <w:t>Злободневная проблема</w:t>
+            </w:r>
+            <w:r>
+              <w:rPr>
+                <w:rFonts w:ascii="Times New Roman" w:hAnsi="Times New Roman" w:cs="Times New Roman"/>
+                <w:sz w:val="24"/>
+                <w:szCs w:val="24"/>
+                <w:lang w:val="ru-RU"/>
+              </w:rPr>
+              <w:t xml:space="preserve"> – налаживание коммуникации между слышащими и глухими/слабослышащими людьми. Подробнее – см. текст Введения по ссылке в п.6.</w:t>
             </w:r>
           </w:p>
           <w:p>
@@ -467,7 +937,8 @@
                 <w:ilvl w:val="0"/>
                 <w:numId w:val="1"/>
               </w:numPr>
-              <w:spacing w:line="240" w:lineRule="auto"/>
+              <w:spacing w:before="240" w:after="120" w:line="240" w:lineRule="auto"/>
+              <w:ind w:left="714" w:hanging="357"/>
               <w:rPr>
                 <w:rFonts w:ascii="Times New Roman" w:eastAsia="Times New Roman" w:hAnsi="Times New Roman" w:cs="Times New Roman"/>
                 <w:i/>
@@ -482,7 +953,30 @@
                 <w:sz w:val="24"/>
                 <w:szCs w:val="24"/>
               </w:rPr>
-              <w:t>Список выполненных задач по вашему плану.</w:t>
+              <w:t>Список выполненных задач по плану.</w:t>
+            </w:r>
+          </w:p>
+          <w:p>
+            <w:pPr>
+              <w:spacing w:line="240" w:lineRule="auto"/>
+              <w:ind w:left="720"/>
+              <w:rPr>
+                <w:rFonts w:ascii="Times New Roman" w:eastAsia="Times New Roman" w:hAnsi="Times New Roman" w:cs="Times New Roman"/>
+                <w:iCs/>
+                <w:sz w:val="24"/>
+                <w:szCs w:val="24"/>
+                <w:lang w:val="ru-RU"/>
+              </w:rPr>
+            </w:pPr>
+            <w:r>
+              <w:rPr>
+                <w:rFonts w:ascii="Times New Roman" w:eastAsia="Times New Roman" w:hAnsi="Times New Roman" w:cs="Times New Roman"/>
+                <w:iCs/>
+                <w:sz w:val="24"/>
+                <w:szCs w:val="24"/>
+                <w:lang w:val="ru-RU"/>
+              </w:rPr>
+              <w:t>Выполнены задачи, поставленные на 2й семестр.</w:t>
             </w:r>
           </w:p>
           <w:p>
@@ -491,7 +985,8 @@
                 <w:ilvl w:val="0"/>
                 <w:numId w:val="1"/>
               </w:numPr>
-              <w:spacing w:line="240" w:lineRule="auto"/>
+              <w:spacing w:before="240" w:after="120" w:line="240" w:lineRule="auto"/>
+              <w:ind w:left="714" w:hanging="357"/>
               <w:rPr>
                 <w:rFonts w:ascii="Times New Roman" w:eastAsia="Times New Roman" w:hAnsi="Times New Roman" w:cs="Times New Roman"/>
                 <w:i/>
@@ -507,6 +1002,230 @@
                 <w:szCs w:val="24"/>
               </w:rPr>
               <w:t>Источники исследования</w:t>
+            </w:r>
+          </w:p>
+          <w:p>
+            <w:pPr>
+              <w:pStyle w:val="ListParagraph"/>
+              <w:numPr>
+                <w:ilvl w:val="0"/>
+                <w:numId w:val="3"/>
+              </w:numPr>
+              <w:spacing w:after="120" w:line="240" w:lineRule="auto"/>
+              <w:ind w:left="723"/>
+              <w:contextualSpacing w:val="0"/>
+              <w:rPr>
+                <w:rFonts w:ascii="Times New Roman" w:eastAsia="Times New Roman" w:hAnsi="Times New Roman" w:cs="Times New Roman"/>
+                <w:iCs/>
+                <w:sz w:val="24"/>
+                <w:szCs w:val="24"/>
+                <w:lang w:val="ru-RU"/>
+              </w:rPr>
+            </w:pPr>
+            <w:r>
+              <w:rPr>
+                <w:rFonts w:ascii="Times New Roman" w:eastAsia="Times New Roman" w:hAnsi="Times New Roman" w:cs="Times New Roman"/>
+                <w:iCs/>
+                <w:sz w:val="24"/>
+                <w:szCs w:val="24"/>
+                <w:lang w:val="ru-RU"/>
+              </w:rPr>
+              <w:t>Корпус русского жестового языка [Электронный ресурс] / Руководитель проекта С. И. Буркова – Новосибирск – 2012–2015 – Режим доступа: </w:t>
+            </w:r>
+            <w:hyperlink r:id="rId6" w:history="1">
+              <w:r>
+                <w:rPr>
+                  <w:rFonts w:eastAsia="Times New Roman"/>
+                  <w:iCs/>
+                  <w:lang w:val="ru-RU"/>
+                </w:rPr>
+                <w:t>http</w:t>
+              </w:r>
+              <w:r>
+                <w:rPr>
+                  <w:rFonts w:eastAsia="Times New Roman"/>
+                  <w:iCs/>
+                </w:rPr>
+                <w:t>://</w:t>
+              </w:r>
+              <w:proofErr w:type="spellStart"/>
+              <w:r>
+                <w:rPr>
+                  <w:rFonts w:eastAsia="Times New Roman"/>
+                  <w:iCs/>
+                  <w:lang w:val="ru-RU"/>
+                </w:rPr>
+                <w:t>rsl</w:t>
+              </w:r>
+              <w:proofErr w:type="spellEnd"/>
+              <w:r>
+                <w:rPr>
+                  <w:rFonts w:eastAsia="Times New Roman"/>
+                  <w:iCs/>
+                </w:rPr>
+                <w:t>.</w:t>
+              </w:r>
+              <w:proofErr w:type="spellStart"/>
+              <w:r>
+                <w:rPr>
+                  <w:rFonts w:eastAsia="Times New Roman"/>
+                  <w:iCs/>
+                  <w:lang w:val="ru-RU"/>
+                </w:rPr>
+                <w:t>nstu</w:t>
+              </w:r>
+              <w:proofErr w:type="spellEnd"/>
+              <w:r>
+                <w:rPr>
+                  <w:rFonts w:eastAsia="Times New Roman"/>
+                  <w:iCs/>
+                </w:rPr>
+                <w:t>.</w:t>
+              </w:r>
+              <w:proofErr w:type="spellStart"/>
+              <w:r>
+                <w:rPr>
+                  <w:rFonts w:eastAsia="Times New Roman"/>
+                  <w:iCs/>
+                  <w:lang w:val="ru-RU"/>
+                </w:rPr>
+                <w:t>ru</w:t>
+              </w:r>
+              <w:proofErr w:type="spellEnd"/>
+              <w:r>
+                <w:rPr>
+                  <w:rFonts w:eastAsia="Times New Roman"/>
+                  <w:iCs/>
+                </w:rPr>
+                <w:t>/</w:t>
+              </w:r>
+            </w:hyperlink>
+          </w:p>
+          <w:p>
+            <w:pPr>
+              <w:pStyle w:val="ListParagraph"/>
+              <w:numPr>
+                <w:ilvl w:val="0"/>
+                <w:numId w:val="3"/>
+              </w:numPr>
+              <w:spacing w:after="120" w:line="240" w:lineRule="auto"/>
+              <w:ind w:left="723"/>
+              <w:contextualSpacing w:val="0"/>
+              <w:rPr>
+                <w:rFonts w:ascii="Times New Roman" w:eastAsia="Times New Roman" w:hAnsi="Times New Roman" w:cs="Times New Roman"/>
+                <w:iCs/>
+                <w:sz w:val="24"/>
+                <w:szCs w:val="24"/>
+                <w:lang w:val="ru-RU"/>
+              </w:rPr>
+            </w:pPr>
+            <w:r>
+              <w:rPr>
+                <w:rFonts w:ascii="Times New Roman" w:eastAsia="Times New Roman" w:hAnsi="Times New Roman" w:cs="Times New Roman"/>
+                <w:iCs/>
+                <w:sz w:val="24"/>
+                <w:szCs w:val="24"/>
+                <w:lang w:val="ru-RU"/>
+              </w:rPr>
+              <w:t xml:space="preserve">Публикации и </w:t>
+            </w:r>
+            <w:proofErr w:type="spellStart"/>
+            <w:r>
+              <w:rPr>
+                <w:rFonts w:ascii="Times New Roman" w:eastAsia="Times New Roman" w:hAnsi="Times New Roman" w:cs="Times New Roman"/>
+                <w:iCs/>
+                <w:sz w:val="24"/>
+                <w:szCs w:val="24"/>
+                <w:lang w:val="ru-RU"/>
+              </w:rPr>
+              <w:t>датасеты</w:t>
+            </w:r>
+            <w:proofErr w:type="spellEnd"/>
+            <w:r>
+              <w:rPr>
+                <w:rFonts w:ascii="Times New Roman" w:eastAsia="Times New Roman" w:hAnsi="Times New Roman" w:cs="Times New Roman"/>
+                <w:iCs/>
+                <w:sz w:val="24"/>
+                <w:szCs w:val="24"/>
+                <w:lang w:val="ru-RU"/>
+              </w:rPr>
+              <w:t xml:space="preserve"> на </w:t>
+            </w:r>
+            <w:hyperlink r:id="rId7" w:history="1">
+              <w:r>
+                <w:rPr>
+                  <w:iCs/>
+                  <w:lang w:val="ru-RU"/>
+                </w:rPr>
+                <w:t>https://paperswithcode.com/</w:t>
+              </w:r>
+            </w:hyperlink>
+          </w:p>
+          <w:p>
+            <w:pPr>
+              <w:pStyle w:val="ListParagraph"/>
+              <w:numPr>
+                <w:ilvl w:val="0"/>
+                <w:numId w:val="3"/>
+              </w:numPr>
+              <w:spacing w:after="120" w:line="240" w:lineRule="auto"/>
+              <w:ind w:left="723"/>
+              <w:contextualSpacing w:val="0"/>
+              <w:rPr>
+                <w:rFonts w:ascii="Times New Roman" w:eastAsia="Times New Roman" w:hAnsi="Times New Roman" w:cs="Times New Roman"/>
+                <w:iCs/>
+                <w:sz w:val="24"/>
+                <w:szCs w:val="24"/>
+                <w:lang w:val="ru-RU"/>
+              </w:rPr>
+            </w:pPr>
+            <w:r>
+              <w:rPr>
+                <w:rFonts w:ascii="Times New Roman" w:eastAsia="Times New Roman" w:hAnsi="Times New Roman" w:cs="Times New Roman"/>
+                <w:iCs/>
+                <w:sz w:val="24"/>
+                <w:szCs w:val="24"/>
+                <w:lang w:val="ru-RU"/>
+              </w:rPr>
+              <w:t xml:space="preserve">Публикации на </w:t>
+            </w:r>
+            <w:hyperlink r:id="rId8" w:history="1">
+              <w:r>
+                <w:rPr>
+                  <w:iCs/>
+                  <w:lang w:val="ru-RU"/>
+                </w:rPr>
+                <w:t>https://www.researchgate.net</w:t>
+              </w:r>
+            </w:hyperlink>
+          </w:p>
+          <w:p>
+            <w:pPr>
+              <w:pStyle w:val="ListParagraph"/>
+              <w:numPr>
+                <w:ilvl w:val="0"/>
+                <w:numId w:val="3"/>
+              </w:numPr>
+              <w:spacing w:after="120" w:line="240" w:lineRule="auto"/>
+              <w:ind w:left="723"/>
+              <w:contextualSpacing w:val="0"/>
+              <w:rPr>
+                <w:rFonts w:ascii="Times New Roman" w:eastAsia="Times New Roman" w:hAnsi="Times New Roman" w:cs="Times New Roman"/>
+                <w:iCs/>
+                <w:sz w:val="24"/>
+                <w:szCs w:val="24"/>
+                <w:lang w:val="ru-RU"/>
+              </w:rPr>
+            </w:pPr>
+            <w:r>
+              <w:rPr>
+                <w:rFonts w:ascii="Times New Roman" w:eastAsia="Times New Roman" w:hAnsi="Times New Roman" w:cs="Times New Roman"/>
+                <w:iCs/>
+                <w:sz w:val="24"/>
+                <w:szCs w:val="24"/>
+                <w:lang w:val="ru-RU"/>
+              </w:rPr>
+              <w:t>Прочие источники. Подробнее см. Список литературы по ссылке в п.6.</w:t>
             </w:r>
           </w:p>
           <w:p>
@@ -515,7 +1234,8 @@
                 <w:ilvl w:val="0"/>
                 <w:numId w:val="1"/>
               </w:numPr>
-              <w:spacing w:line="240" w:lineRule="auto"/>
+              <w:spacing w:before="240" w:after="120" w:line="240" w:lineRule="auto"/>
+              <w:ind w:left="714" w:hanging="357"/>
               <w:rPr>
                 <w:rFonts w:ascii="Times New Roman" w:eastAsia="Times New Roman" w:hAnsi="Times New Roman" w:cs="Times New Roman"/>
                 <w:i/>
@@ -531,6 +1251,111 @@
                 <w:szCs w:val="24"/>
               </w:rPr>
               <w:t>Выбранные методы исследования (с пояснением и аргументацией вашего выбора).</w:t>
+            </w:r>
+          </w:p>
+          <w:p>
+            <w:pPr>
+              <w:spacing w:after="120" w:line="240" w:lineRule="auto"/>
+              <w:ind w:left="439"/>
+              <w:rPr>
+                <w:rFonts w:ascii="Times New Roman" w:eastAsia="Times New Roman" w:hAnsi="Times New Roman" w:cs="Times New Roman"/>
+                <w:iCs/>
+                <w:sz w:val="24"/>
+                <w:szCs w:val="24"/>
+                <w:lang w:val="ru-RU"/>
+              </w:rPr>
+            </w:pPr>
+            <w:r>
+              <w:rPr>
+                <w:rFonts w:ascii="Times New Roman" w:eastAsia="Times New Roman" w:hAnsi="Times New Roman" w:cs="Times New Roman"/>
+                <w:iCs/>
+                <w:sz w:val="24"/>
+                <w:szCs w:val="24"/>
+                <w:lang w:val="ru-RU"/>
+              </w:rPr>
+              <w:t>Обучение</w:t>
+            </w:r>
+            <w:r>
+              <w:rPr>
+                <w:rFonts w:ascii="Times New Roman" w:eastAsia="Times New Roman" w:hAnsi="Times New Roman" w:cs="Times New Roman"/>
+                <w:iCs/>
+                <w:sz w:val="24"/>
+                <w:szCs w:val="24"/>
+                <w:lang w:val="ru-RU"/>
+              </w:rPr>
+              <w:t xml:space="preserve"> нескольких нейросетей</w:t>
+            </w:r>
+            <w:r>
+              <w:rPr>
+                <w:rFonts w:ascii="Times New Roman" w:eastAsia="Times New Roman" w:hAnsi="Times New Roman" w:cs="Times New Roman"/>
+                <w:iCs/>
+                <w:sz w:val="24"/>
+                <w:szCs w:val="24"/>
+                <w:lang w:val="ru-RU"/>
+              </w:rPr>
+              <w:t>:</w:t>
+            </w:r>
+            <w:r>
+              <w:rPr>
+                <w:rFonts w:ascii="Times New Roman" w:eastAsia="Times New Roman" w:hAnsi="Times New Roman" w:cs="Times New Roman"/>
+                <w:iCs/>
+                <w:sz w:val="24"/>
+                <w:szCs w:val="24"/>
+                <w:lang w:val="ru-RU"/>
+              </w:rPr>
+              <w:t xml:space="preserve"> для перевода видео с непрерывной жестовой речью в глоссы, и для перевода глосс на русский язык. Это наиболее </w:t>
+            </w:r>
+            <w:proofErr w:type="spellStart"/>
+            <w:r>
+              <w:rPr>
+                <w:rFonts w:ascii="Times New Roman" w:eastAsia="Times New Roman" w:hAnsi="Times New Roman" w:cs="Times New Roman"/>
+                <w:iCs/>
+                <w:sz w:val="24"/>
+                <w:szCs w:val="24"/>
+                <w:lang w:val="ru-RU"/>
+              </w:rPr>
+              <w:t>распространнённый</w:t>
+            </w:r>
+            <w:proofErr w:type="spellEnd"/>
+            <w:r>
+              <w:rPr>
+                <w:rFonts w:ascii="Times New Roman" w:eastAsia="Times New Roman" w:hAnsi="Times New Roman" w:cs="Times New Roman"/>
+                <w:iCs/>
+                <w:sz w:val="24"/>
+                <w:szCs w:val="24"/>
+                <w:lang w:val="ru-RU"/>
+              </w:rPr>
+              <w:t xml:space="preserve"> и на данный момент </w:t>
+            </w:r>
+            <w:r>
+              <w:rPr>
+                <w:rFonts w:ascii="Times New Roman" w:eastAsia="Times New Roman" w:hAnsi="Times New Roman" w:cs="Times New Roman"/>
+                <w:iCs/>
+                <w:sz w:val="24"/>
+                <w:szCs w:val="24"/>
+                <w:lang w:val="ru-RU"/>
+              </w:rPr>
+              <w:t>показывающий</w:t>
+            </w:r>
+            <w:r>
+              <w:rPr>
+                <w:rFonts w:ascii="Times New Roman" w:eastAsia="Times New Roman" w:hAnsi="Times New Roman" w:cs="Times New Roman"/>
+                <w:iCs/>
+                <w:sz w:val="24"/>
+                <w:szCs w:val="24"/>
+                <w:lang w:val="ru-RU"/>
+              </w:rPr>
+              <w:t xml:space="preserve"> лучшие результаты к решению подобных задач подход. Для обеспечения коммуникации необходим перевод именно непрерывной жестовой речи, а не отдельных жестов или дактилем.</w:t>
+            </w:r>
+            <w:r>
+              <w:rPr>
+                <w:rFonts w:ascii="Times New Roman" w:eastAsia="Times New Roman" w:hAnsi="Times New Roman" w:cs="Times New Roman"/>
+                <w:iCs/>
+                <w:sz w:val="24"/>
+                <w:szCs w:val="24"/>
+                <w:lang w:val="ru-RU"/>
+              </w:rPr>
+              <w:t xml:space="preserve"> Подробнее по ссылке в п.6.</w:t>
             </w:r>
           </w:p>
           <w:p>
@@ -539,14 +1364,24 @@
                 <w:ilvl w:val="0"/>
                 <w:numId w:val="1"/>
               </w:numPr>
-              <w:spacing w:line="240" w:lineRule="auto"/>
+              <w:spacing w:before="240" w:after="120" w:line="240" w:lineRule="auto"/>
+              <w:rPr>
+                <w:rFonts w:ascii="Times New Roman" w:eastAsia="Times New Roman" w:hAnsi="Times New Roman" w:cs="Times New Roman"/>
+                <w:sz w:val="24"/>
+                <w:szCs w:val="24"/>
+              </w:rPr>
+            </w:pPr>
+            <w:proofErr w:type="spellStart"/>
+            <w:r>
               <w:rPr>
                 <w:rFonts w:ascii="Times New Roman" w:eastAsia="Times New Roman" w:hAnsi="Times New Roman" w:cs="Times New Roman"/>
                 <w:i/>
                 <w:sz w:val="24"/>
                 <w:szCs w:val="24"/>
               </w:rPr>
-            </w:pPr>
+              <w:t>Ссылк</w:t>
+            </w:r>
+            <w:proofErr w:type="spellEnd"/>
             <w:r>
               <w:rPr>
                 <w:rFonts w:ascii="Times New Roman" w:eastAsia="Times New Roman" w:hAnsi="Times New Roman" w:cs="Times New Roman"/>
@@ -554,30 +1389,48 @@
                 <w:sz w:val="24"/>
                 <w:szCs w:val="24"/>
               </w:rPr>
-              <w:t>Ссылку на черновик введения и/или 1 главы, если вы ее уже подготовили.</w:t>
-            </w:r>
-          </w:p>
-          <w:p>
-            <w:pPr>
-              <w:spacing w:line="240" w:lineRule="auto"/>
+              <w:t>а</w:t>
+            </w:r>
+            <w:r>
               <w:rPr>
                 <w:rFonts w:ascii="Times New Roman" w:eastAsia="Times New Roman" w:hAnsi="Times New Roman" w:cs="Times New Roman"/>
                 <w:i/>
-                <w:color w:val="0000FF"/>
-                <w:sz w:val="24"/>
-                <w:szCs w:val="24"/>
-              </w:rPr>
-            </w:pPr>
-          </w:p>
-          <w:p>
-            <w:pPr>
-              <w:spacing w:line="240" w:lineRule="auto"/>
-              <w:rPr>
-                <w:rFonts w:ascii="Times New Roman" w:eastAsia="Times New Roman" w:hAnsi="Times New Roman" w:cs="Times New Roman"/>
-                <w:sz w:val="24"/>
-                <w:szCs w:val="24"/>
-              </w:rPr>
-            </w:pPr>
+                <w:sz w:val="24"/>
+                <w:szCs w:val="24"/>
+              </w:rPr>
+              <w:t xml:space="preserve"> на черновик введения и 1 глав</w:t>
+            </w:r>
+            <w:r>
+              <w:rPr>
+                <w:rFonts w:ascii="Times New Roman" w:eastAsia="Times New Roman" w:hAnsi="Times New Roman" w:cs="Times New Roman"/>
+                <w:i/>
+                <w:sz w:val="24"/>
+                <w:szCs w:val="24"/>
+              </w:rPr>
+              <w:t>ы:</w:t>
+            </w:r>
+          </w:p>
+          <w:p>
+            <w:pPr>
+              <w:spacing w:after="240" w:line="240" w:lineRule="auto"/>
+              <w:ind w:left="720"/>
+              <w:rPr>
+                <w:rFonts w:ascii="Times New Roman" w:eastAsia="Times New Roman" w:hAnsi="Times New Roman" w:cs="Times New Roman"/>
+                <w:sz w:val="24"/>
+                <w:szCs w:val="24"/>
+              </w:rPr>
+            </w:pPr>
+            <w:hyperlink r:id="rId9" w:history="1">
+              <w:r>
+                <w:rPr>
+                  <w:rStyle w:val="Hyperlink"/>
+                  <w:rFonts w:ascii="Times New Roman" w:eastAsia="Times New Roman" w:hAnsi="Times New Roman" w:cs="Times New Roman"/>
+                  <w:sz w:val="24"/>
+                  <w:szCs w:val="24"/>
+                </w:rPr>
+                <w:t>https://disk.yandex.ru/i/XzmI8e3oQoMIEQ</w:t>
+              </w:r>
+            </w:hyperlink>
           </w:p>
         </w:tc>
       </w:tr>
@@ -609,6 +1462,7 @@
                 <w:sz w:val="20"/>
                 <w:szCs w:val="20"/>
               </w:rPr>
+              <w:lastRenderedPageBreak/>
               <w:t>Итоги НИР за семестр</w:t>
             </w:r>
           </w:p>
@@ -719,22 +1573,22 @@
           </w:tcPr>
           <w:p>
             <w:pPr>
-              <w:spacing w:line="240" w:lineRule="auto"/>
-              <w:rPr>
-                <w:rFonts w:ascii="Times New Roman" w:eastAsia="Times New Roman" w:hAnsi="Times New Roman" w:cs="Times New Roman"/>
-                <w:sz w:val="24"/>
-                <w:szCs w:val="24"/>
-              </w:rPr>
-            </w:pPr>
-            <w:r>
-              <w:rPr>
-                <w:rFonts w:ascii="Times New Roman" w:eastAsia="Times New Roman" w:hAnsi="Times New Roman" w:cs="Times New Roman"/>
-                <w:i/>
-                <w:color w:val="0000FF"/>
-                <w:sz w:val="24"/>
-                <w:szCs w:val="24"/>
-              </w:rPr>
-              <w:t>Может быть неактуально для вашего исследования</w:t>
+              <w:spacing w:after="120" w:line="240" w:lineRule="auto"/>
+              <w:rPr>
+                <w:rFonts w:ascii="Times New Roman" w:eastAsia="Times New Roman" w:hAnsi="Times New Roman" w:cs="Times New Roman"/>
+                <w:sz w:val="24"/>
+                <w:szCs w:val="24"/>
+                <w:lang w:val="ru-RU"/>
+              </w:rPr>
+            </w:pPr>
+            <w:r>
+              <w:rPr>
+                <w:rFonts w:ascii="Times New Roman" w:eastAsia="Times New Roman" w:hAnsi="Times New Roman" w:cs="Times New Roman"/>
+                <w:sz w:val="24"/>
+                <w:szCs w:val="24"/>
+                <w:lang w:val="ru-RU"/>
+              </w:rPr>
+              <w:t>-</w:t>
             </w:r>
           </w:p>
         </w:tc>
@@ -793,17 +1647,17 @@
                 <w:rFonts w:ascii="Times New Roman" w:eastAsia="Times New Roman" w:hAnsi="Times New Roman" w:cs="Times New Roman"/>
                 <w:sz w:val="24"/>
                 <w:szCs w:val="24"/>
-              </w:rPr>
-            </w:pPr>
-            <w:r>
-              <w:rPr>
-                <w:rFonts w:ascii="Times New Roman" w:eastAsia="Times New Roman" w:hAnsi="Times New Roman" w:cs="Times New Roman"/>
-                <w:i/>
-                <w:color w:val="0000FF"/>
-                <w:sz w:val="24"/>
-                <w:szCs w:val="24"/>
-              </w:rPr>
-              <w:t>Может быть неактуально для вашего исследования</w:t>
+                <w:lang w:val="ru-RU"/>
+              </w:rPr>
+            </w:pPr>
+            <w:r>
+              <w:rPr>
+                <w:rFonts w:ascii="Times New Roman" w:eastAsia="Times New Roman" w:hAnsi="Times New Roman" w:cs="Times New Roman"/>
+                <w:sz w:val="24"/>
+                <w:szCs w:val="24"/>
+                <w:lang w:val="ru-RU"/>
+              </w:rPr>
+              <w:t>-</w:t>
             </w:r>
           </w:p>
         </w:tc>
@@ -862,17 +1716,17 @@
                 <w:rFonts w:ascii="Times New Roman" w:eastAsia="Times New Roman" w:hAnsi="Times New Roman" w:cs="Times New Roman"/>
                 <w:sz w:val="24"/>
                 <w:szCs w:val="24"/>
-              </w:rPr>
-            </w:pPr>
-            <w:r>
-              <w:rPr>
-                <w:rFonts w:ascii="Times New Roman" w:eastAsia="Times New Roman" w:hAnsi="Times New Roman" w:cs="Times New Roman"/>
-                <w:i/>
-                <w:color w:val="0000FF"/>
-                <w:sz w:val="24"/>
-                <w:szCs w:val="24"/>
-              </w:rPr>
-              <w:t>Может быть неактуально для вашего исследования</w:t>
+                <w:lang w:val="ru-RU"/>
+              </w:rPr>
+            </w:pPr>
+            <w:r>
+              <w:rPr>
+                <w:rFonts w:ascii="Times New Roman" w:eastAsia="Times New Roman" w:hAnsi="Times New Roman" w:cs="Times New Roman"/>
+                <w:sz w:val="24"/>
+                <w:szCs w:val="24"/>
+                <w:lang w:val="ru-RU"/>
+              </w:rPr>
+              <w:t>-</w:t>
             </w:r>
           </w:p>
         </w:tc>
@@ -931,17 +1785,17 @@
                 <w:rFonts w:ascii="Times New Roman" w:eastAsia="Times New Roman" w:hAnsi="Times New Roman" w:cs="Times New Roman"/>
                 <w:sz w:val="24"/>
                 <w:szCs w:val="24"/>
-              </w:rPr>
-            </w:pPr>
-            <w:r>
-              <w:rPr>
-                <w:rFonts w:ascii="Times New Roman" w:eastAsia="Times New Roman" w:hAnsi="Times New Roman" w:cs="Times New Roman"/>
-                <w:i/>
-                <w:color w:val="0000FF"/>
-                <w:sz w:val="24"/>
-                <w:szCs w:val="24"/>
-              </w:rPr>
-              <w:t>Может быть неактуально для вашего исследования</w:t>
+                <w:lang w:val="ru-RU"/>
+              </w:rPr>
+            </w:pPr>
+            <w:r>
+              <w:rPr>
+                <w:rFonts w:ascii="Times New Roman" w:eastAsia="Times New Roman" w:hAnsi="Times New Roman" w:cs="Times New Roman"/>
+                <w:sz w:val="24"/>
+                <w:szCs w:val="24"/>
+                <w:lang w:val="ru-RU"/>
+              </w:rPr>
+              <w:t>-</w:t>
             </w:r>
           </w:p>
         </w:tc>
@@ -1000,17 +1854,17 @@
                 <w:rFonts w:ascii="Times New Roman" w:eastAsia="Times New Roman" w:hAnsi="Times New Roman" w:cs="Times New Roman"/>
                 <w:sz w:val="24"/>
                 <w:szCs w:val="24"/>
-              </w:rPr>
-            </w:pPr>
-            <w:r>
-              <w:rPr>
-                <w:rFonts w:ascii="Times New Roman" w:eastAsia="Times New Roman" w:hAnsi="Times New Roman" w:cs="Times New Roman"/>
-                <w:i/>
-                <w:color w:val="0000FF"/>
-                <w:sz w:val="24"/>
-                <w:szCs w:val="24"/>
-              </w:rPr>
-              <w:t>Может быть неактуально для вашего исследования</w:t>
+                <w:lang w:val="ru-RU"/>
+              </w:rPr>
+            </w:pPr>
+            <w:r>
+              <w:rPr>
+                <w:rFonts w:ascii="Times New Roman" w:eastAsia="Times New Roman" w:hAnsi="Times New Roman" w:cs="Times New Roman"/>
+                <w:sz w:val="24"/>
+                <w:szCs w:val="24"/>
+                <w:lang w:val="ru-RU"/>
+              </w:rPr>
+              <w:t>-</w:t>
             </w:r>
           </w:p>
         </w:tc>
@@ -1069,17 +1923,17 @@
                 <w:rFonts w:ascii="Times New Roman" w:eastAsia="Times New Roman" w:hAnsi="Times New Roman" w:cs="Times New Roman"/>
                 <w:sz w:val="24"/>
                 <w:szCs w:val="24"/>
-              </w:rPr>
-            </w:pPr>
-            <w:r>
-              <w:rPr>
-                <w:rFonts w:ascii="Times New Roman" w:eastAsia="Times New Roman" w:hAnsi="Times New Roman" w:cs="Times New Roman"/>
-                <w:i/>
-                <w:color w:val="0000FF"/>
-                <w:sz w:val="24"/>
-                <w:szCs w:val="24"/>
-              </w:rPr>
-              <w:t>Может быть неактуально для вашего исследования</w:t>
+                <w:lang w:val="ru-RU"/>
+              </w:rPr>
+            </w:pPr>
+            <w:r>
+              <w:rPr>
+                <w:rFonts w:ascii="Times New Roman" w:eastAsia="Times New Roman" w:hAnsi="Times New Roman" w:cs="Times New Roman"/>
+                <w:sz w:val="24"/>
+                <w:szCs w:val="24"/>
+                <w:lang w:val="ru-RU"/>
+              </w:rPr>
+              <w:t>-</w:t>
             </w:r>
           </w:p>
         </w:tc>
@@ -1138,17 +1992,17 @@
                 <w:rFonts w:ascii="Times New Roman" w:eastAsia="Times New Roman" w:hAnsi="Times New Roman" w:cs="Times New Roman"/>
                 <w:sz w:val="24"/>
                 <w:szCs w:val="24"/>
-              </w:rPr>
-            </w:pPr>
-            <w:r>
-              <w:rPr>
-                <w:rFonts w:ascii="Times New Roman" w:eastAsia="Times New Roman" w:hAnsi="Times New Roman" w:cs="Times New Roman"/>
-                <w:i/>
-                <w:color w:val="0000FF"/>
-                <w:sz w:val="24"/>
-                <w:szCs w:val="24"/>
-              </w:rPr>
-              <w:t>Может быть неактуально для вашего исследования</w:t>
+                <w:lang w:val="ru-RU"/>
+              </w:rPr>
+            </w:pPr>
+            <w:r>
+              <w:rPr>
+                <w:rFonts w:ascii="Times New Roman" w:eastAsia="Times New Roman" w:hAnsi="Times New Roman" w:cs="Times New Roman"/>
+                <w:sz w:val="24"/>
+                <w:szCs w:val="24"/>
+                <w:lang w:val="ru-RU"/>
+              </w:rPr>
+              <w:t>-</w:t>
             </w:r>
           </w:p>
         </w:tc>
@@ -1224,9 +2078,455 @@
                 <w:rFonts w:ascii="Times New Roman" w:eastAsia="Times New Roman" w:hAnsi="Times New Roman" w:cs="Times New Roman"/>
                 <w:sz w:val="24"/>
                 <w:szCs w:val="24"/>
-              </w:rPr>
-            </w:pPr>
-            <w:r>
+                <w:lang w:val="ru-RU"/>
+              </w:rPr>
+            </w:pPr>
+            <w:r>
+              <w:rPr>
+                <w:rFonts w:ascii="Times New Roman" w:eastAsia="Times New Roman" w:hAnsi="Times New Roman" w:cs="Times New Roman"/>
+                <w:sz w:val="24"/>
+                <w:szCs w:val="24"/>
+                <w:lang w:val="ru-RU"/>
+              </w:rPr>
+              <w:t>-</w:t>
+            </w:r>
+          </w:p>
+        </w:tc>
+      </w:tr>
+      <w:tr>
+        <w:tc>
+          <w:tcPr>
+            <w:tcW w:w="3270" w:type="dxa"/>
+            <w:gridSpan w:val="2"/>
+          </w:tcPr>
+          <w:p>
+            <w:pPr>
+              <w:spacing w:line="240" w:lineRule="auto"/>
+              <w:rPr>
+                <w:rFonts w:ascii="Times New Roman" w:eastAsia="Times New Roman" w:hAnsi="Times New Roman" w:cs="Times New Roman"/>
+                <w:b/>
+                <w:sz w:val="20"/>
+                <w:szCs w:val="20"/>
+              </w:rPr>
+            </w:pPr>
+            <w:r>
+              <w:rPr>
+                <w:rFonts w:ascii="Times New Roman" w:eastAsia="Times New Roman" w:hAnsi="Times New Roman" w:cs="Times New Roman"/>
+                <w:b/>
+                <w:sz w:val="20"/>
+                <w:szCs w:val="20"/>
+              </w:rPr>
+              <w:t>Материальная поддержка НИР студента за семестр (с указанием источника финансирования)</w:t>
+            </w:r>
+          </w:p>
+          <w:p>
+            <w:pPr>
+              <w:spacing w:line="240" w:lineRule="auto"/>
+              <w:rPr>
+                <w:rFonts w:ascii="Times New Roman" w:eastAsia="Times New Roman" w:hAnsi="Times New Roman" w:cs="Times New Roman"/>
+                <w:b/>
+                <w:sz w:val="20"/>
+                <w:szCs w:val="20"/>
+              </w:rPr>
+            </w:pPr>
+          </w:p>
+        </w:tc>
+        <w:tc>
+          <w:tcPr>
+            <w:tcW w:w="6735" w:type="dxa"/>
+          </w:tcPr>
+          <w:p>
+            <w:pPr>
+              <w:spacing w:line="240" w:lineRule="auto"/>
+              <w:rPr>
+                <w:rFonts w:ascii="Times New Roman" w:eastAsia="Times New Roman" w:hAnsi="Times New Roman" w:cs="Times New Roman"/>
+                <w:sz w:val="32"/>
+                <w:szCs w:val="32"/>
+                <w:lang w:val="ru-RU"/>
+              </w:rPr>
+            </w:pPr>
+            <w:r>
+              <w:rPr>
+                <w:rFonts w:ascii="Times New Roman" w:eastAsia="Times New Roman" w:hAnsi="Times New Roman" w:cs="Times New Roman"/>
+                <w:sz w:val="24"/>
+                <w:szCs w:val="24"/>
+                <w:lang w:val="ru-RU"/>
+              </w:rPr>
+              <w:t>-</w:t>
+            </w:r>
+          </w:p>
+        </w:tc>
+      </w:tr>
+      <w:tr>
+        <w:tc>
+          <w:tcPr>
+            <w:tcW w:w="3270" w:type="dxa"/>
+            <w:gridSpan w:val="2"/>
+          </w:tcPr>
+          <w:p>
+            <w:pPr>
+              <w:spacing w:line="240" w:lineRule="auto"/>
+              <w:rPr>
+                <w:rFonts w:ascii="Times New Roman" w:eastAsia="Times New Roman" w:hAnsi="Times New Roman" w:cs="Times New Roman"/>
+                <w:sz w:val="20"/>
+                <w:szCs w:val="20"/>
+              </w:rPr>
+            </w:pPr>
+            <w:r>
+              <w:rPr>
+                <w:rFonts w:ascii="Times New Roman" w:eastAsia="Times New Roman" w:hAnsi="Times New Roman" w:cs="Times New Roman"/>
+                <w:b/>
+                <w:sz w:val="20"/>
+                <w:szCs w:val="20"/>
+              </w:rPr>
+              <w:t>План работы на следующий семестр</w:t>
+            </w:r>
+          </w:p>
+        </w:tc>
+        <w:tc>
+          <w:tcPr>
+            <w:tcW w:w="6735" w:type="dxa"/>
+          </w:tcPr>
+          <w:p>
+            <w:pPr>
+              <w:pStyle w:val="ListParagraph"/>
+              <w:numPr>
+                <w:ilvl w:val="0"/>
+                <w:numId w:val="3"/>
+              </w:numPr>
+              <w:spacing w:line="240" w:lineRule="auto"/>
+              <w:ind w:left="723"/>
+              <w:rPr>
+                <w:rFonts w:ascii="Times New Roman" w:eastAsia="Times New Roman" w:hAnsi="Times New Roman" w:cs="Times New Roman"/>
+                <w:iCs/>
+                <w:sz w:val="24"/>
+                <w:szCs w:val="24"/>
+                <w:lang w:val="ru-RU"/>
+              </w:rPr>
+            </w:pPr>
+            <w:r>
+              <w:rPr>
+                <w:rFonts w:ascii="Times New Roman" w:eastAsia="Times New Roman" w:hAnsi="Times New Roman" w:cs="Times New Roman"/>
+                <w:iCs/>
+                <w:sz w:val="24"/>
+                <w:szCs w:val="24"/>
+                <w:lang w:val="ru-RU"/>
+              </w:rPr>
+              <w:t>исследование различных архитектур нейросетей в приложении к задаче,</w:t>
+            </w:r>
+          </w:p>
+          <w:p>
+            <w:pPr>
+              <w:pStyle w:val="ListParagraph"/>
+              <w:numPr>
+                <w:ilvl w:val="0"/>
+                <w:numId w:val="3"/>
+              </w:numPr>
+              <w:spacing w:line="240" w:lineRule="auto"/>
+              <w:ind w:left="723"/>
+              <w:rPr>
+                <w:rFonts w:ascii="Times New Roman" w:eastAsia="Times New Roman" w:hAnsi="Times New Roman" w:cs="Times New Roman"/>
+                <w:iCs/>
+                <w:sz w:val="24"/>
+                <w:szCs w:val="24"/>
+                <w:lang w:val="ru-RU"/>
+              </w:rPr>
+            </w:pPr>
+            <w:r>
+              <w:rPr>
+                <w:rFonts w:ascii="Times New Roman" w:eastAsia="Times New Roman" w:hAnsi="Times New Roman" w:cs="Times New Roman"/>
+                <w:iCs/>
+                <w:sz w:val="24"/>
+                <w:szCs w:val="24"/>
+                <w:lang w:val="ru-RU"/>
+              </w:rPr>
+              <w:t xml:space="preserve">их </w:t>
+            </w:r>
+            <w:r>
+              <w:rPr>
+                <w:rFonts w:ascii="Times New Roman" w:eastAsia="Times New Roman" w:hAnsi="Times New Roman" w:cs="Times New Roman"/>
+                <w:iCs/>
+                <w:sz w:val="24"/>
+                <w:szCs w:val="24"/>
+                <w:lang w:val="ru-RU"/>
+              </w:rPr>
+              <w:t>сравнительны</w:t>
+            </w:r>
+            <w:r>
+              <w:rPr>
+                <w:rFonts w:ascii="Times New Roman" w:eastAsia="Times New Roman" w:hAnsi="Times New Roman" w:cs="Times New Roman"/>
+                <w:iCs/>
+                <w:sz w:val="24"/>
+                <w:szCs w:val="24"/>
+                <w:lang w:val="ru-RU"/>
+              </w:rPr>
+              <w:t>й</w:t>
+            </w:r>
+            <w:r>
+              <w:rPr>
+                <w:rFonts w:ascii="Times New Roman" w:eastAsia="Times New Roman" w:hAnsi="Times New Roman" w:cs="Times New Roman"/>
+                <w:iCs/>
+                <w:sz w:val="24"/>
+                <w:szCs w:val="24"/>
+                <w:lang w:val="ru-RU"/>
+              </w:rPr>
+              <w:t xml:space="preserve"> анализ,</w:t>
+            </w:r>
+          </w:p>
+          <w:p>
+            <w:pPr>
+              <w:pStyle w:val="ListParagraph"/>
+              <w:numPr>
+                <w:ilvl w:val="0"/>
+                <w:numId w:val="3"/>
+              </w:numPr>
+              <w:spacing w:line="240" w:lineRule="auto"/>
+              <w:ind w:left="723"/>
+              <w:rPr>
+                <w:rFonts w:ascii="Times New Roman" w:eastAsia="Times New Roman" w:hAnsi="Times New Roman" w:cs="Times New Roman"/>
+                <w:iCs/>
+                <w:sz w:val="24"/>
+                <w:szCs w:val="24"/>
+                <w:lang w:val="ru-RU"/>
+              </w:rPr>
+            </w:pPr>
+            <w:r>
+              <w:rPr>
+                <w:rFonts w:ascii="Times New Roman" w:eastAsia="Times New Roman" w:hAnsi="Times New Roman" w:cs="Times New Roman"/>
+                <w:iCs/>
+                <w:sz w:val="24"/>
+                <w:szCs w:val="24"/>
+                <w:lang w:val="ru-RU"/>
+              </w:rPr>
+              <w:t>выбор оптимальной.</w:t>
+            </w:r>
+          </w:p>
+          <w:p>
+            <w:pPr>
+              <w:pStyle w:val="ListParagraph"/>
+              <w:numPr>
+                <w:ilvl w:val="0"/>
+                <w:numId w:val="3"/>
+              </w:numPr>
+              <w:spacing w:line="240" w:lineRule="auto"/>
+              <w:ind w:left="723"/>
+              <w:rPr>
+                <w:rFonts w:ascii="Times New Roman" w:eastAsia="Times New Roman" w:hAnsi="Times New Roman" w:cs="Times New Roman"/>
+                <w:iCs/>
+                <w:sz w:val="24"/>
+                <w:szCs w:val="24"/>
+                <w:lang w:val="ru-RU"/>
+              </w:rPr>
+            </w:pPr>
+            <w:r>
+              <w:rPr>
+                <w:rFonts w:ascii="Times New Roman" w:eastAsia="Times New Roman" w:hAnsi="Times New Roman" w:cs="Times New Roman"/>
+                <w:iCs/>
+                <w:sz w:val="24"/>
+                <w:szCs w:val="24"/>
+                <w:lang w:val="ru-RU"/>
+              </w:rPr>
+              <w:t>н</w:t>
+            </w:r>
+            <w:r>
+              <w:rPr>
+                <w:rFonts w:ascii="Times New Roman" w:eastAsia="Times New Roman" w:hAnsi="Times New Roman" w:cs="Times New Roman"/>
+                <w:iCs/>
+                <w:sz w:val="24"/>
+                <w:szCs w:val="24"/>
+                <w:lang w:val="ru-RU"/>
+              </w:rPr>
+              <w:t>аписать основную часть</w:t>
+            </w:r>
+            <w:r>
+              <w:rPr>
+                <w:rFonts w:ascii="Times New Roman" w:eastAsia="Times New Roman" w:hAnsi="Times New Roman" w:cs="Times New Roman"/>
+                <w:iCs/>
+                <w:sz w:val="24"/>
+                <w:szCs w:val="24"/>
+                <w:lang w:val="ru-RU"/>
+              </w:rPr>
+              <w:t xml:space="preserve"> с предварительными результатами</w:t>
+            </w:r>
+            <w:r>
+              <w:rPr>
+                <w:rFonts w:ascii="Times New Roman" w:eastAsia="Times New Roman" w:hAnsi="Times New Roman" w:cs="Times New Roman"/>
+                <w:iCs/>
+                <w:sz w:val="24"/>
+                <w:szCs w:val="24"/>
+                <w:lang w:val="ru-RU"/>
+              </w:rPr>
+              <w:t>.</w:t>
+            </w:r>
+          </w:p>
+        </w:tc>
+      </w:tr>
+      <w:tr>
+        <w:tc>
+          <w:tcPr>
+            <w:tcW w:w="3270" w:type="dxa"/>
+            <w:gridSpan w:val="2"/>
+          </w:tcPr>
+          <w:p>
+            <w:pPr>
+              <w:spacing w:line="240" w:lineRule="auto"/>
+              <w:rPr>
+                <w:rFonts w:ascii="Times New Roman" w:eastAsia="Times New Roman" w:hAnsi="Times New Roman" w:cs="Times New Roman"/>
+                <w:sz w:val="20"/>
+                <w:szCs w:val="20"/>
+              </w:rPr>
+            </w:pPr>
+            <w:r>
+              <w:rPr>
+                <w:rFonts w:ascii="Times New Roman" w:eastAsia="Times New Roman" w:hAnsi="Times New Roman" w:cs="Times New Roman"/>
+                <w:b/>
+                <w:sz w:val="20"/>
+                <w:szCs w:val="20"/>
+              </w:rPr>
+              <w:t>Отзыв научного руководителя</w:t>
+            </w:r>
+          </w:p>
+        </w:tc>
+        <w:tc>
+          <w:tcPr>
+            <w:tcW w:w="6735" w:type="dxa"/>
+          </w:tcPr>
+          <w:p>
+            <w:pPr>
+              <w:spacing w:line="240" w:lineRule="auto"/>
+              <w:rPr>
+                <w:rFonts w:ascii="Times New Roman" w:eastAsia="Times New Roman" w:hAnsi="Times New Roman" w:cs="Times New Roman"/>
+                <w:sz w:val="24"/>
+                <w:szCs w:val="24"/>
+              </w:rPr>
+            </w:pPr>
+          </w:p>
+          <w:p>
+            <w:pPr>
+              <w:spacing w:line="240" w:lineRule="auto"/>
+              <w:rPr>
+                <w:rFonts w:ascii="Times New Roman" w:eastAsia="Times New Roman" w:hAnsi="Times New Roman" w:cs="Times New Roman"/>
+                <w:sz w:val="24"/>
+                <w:szCs w:val="24"/>
+              </w:rPr>
+            </w:pPr>
+          </w:p>
+          <w:p>
+            <w:pPr>
+              <w:spacing w:line="240" w:lineRule="auto"/>
+              <w:rPr>
+                <w:rFonts w:ascii="Times New Roman" w:eastAsia="Times New Roman" w:hAnsi="Times New Roman" w:cs="Times New Roman"/>
+                <w:sz w:val="24"/>
+                <w:szCs w:val="24"/>
+              </w:rPr>
+            </w:pPr>
+          </w:p>
+          <w:p>
+            <w:pPr>
+              <w:spacing w:line="240" w:lineRule="auto"/>
+              <w:rPr>
+                <w:rFonts w:ascii="Times New Roman" w:eastAsia="Times New Roman" w:hAnsi="Times New Roman" w:cs="Times New Roman"/>
+                <w:sz w:val="24"/>
+                <w:szCs w:val="24"/>
+              </w:rPr>
+            </w:pPr>
+          </w:p>
+          <w:p>
+            <w:pPr>
+              <w:spacing w:line="240" w:lineRule="auto"/>
+              <w:rPr>
+                <w:rFonts w:ascii="Times New Roman" w:eastAsia="Times New Roman" w:hAnsi="Times New Roman" w:cs="Times New Roman"/>
+                <w:sz w:val="24"/>
+                <w:szCs w:val="24"/>
+              </w:rPr>
+            </w:pPr>
+          </w:p>
+          <w:p>
+            <w:pPr>
+              <w:spacing w:line="240" w:lineRule="auto"/>
+              <w:rPr>
+                <w:rFonts w:ascii="Times New Roman" w:eastAsia="Times New Roman" w:hAnsi="Times New Roman" w:cs="Times New Roman"/>
+                <w:sz w:val="24"/>
+                <w:szCs w:val="24"/>
+              </w:rPr>
+            </w:pPr>
+          </w:p>
+          <w:p>
+            <w:pPr>
+              <w:spacing w:line="240" w:lineRule="auto"/>
+              <w:rPr>
+                <w:rFonts w:ascii="Times New Roman" w:eastAsia="Times New Roman" w:hAnsi="Times New Roman" w:cs="Times New Roman"/>
+                <w:sz w:val="24"/>
+                <w:szCs w:val="24"/>
+              </w:rPr>
+            </w:pPr>
+          </w:p>
+          <w:p>
+            <w:pPr>
+              <w:spacing w:line="240" w:lineRule="auto"/>
+              <w:rPr>
+                <w:rFonts w:ascii="Times New Roman" w:eastAsia="Times New Roman" w:hAnsi="Times New Roman" w:cs="Times New Roman"/>
+                <w:sz w:val="24"/>
+                <w:szCs w:val="24"/>
+              </w:rPr>
+            </w:pPr>
+          </w:p>
+          <w:p>
+            <w:pPr>
+              <w:spacing w:line="240" w:lineRule="auto"/>
+              <w:rPr>
+                <w:rFonts w:ascii="Times New Roman" w:eastAsia="Times New Roman" w:hAnsi="Times New Roman" w:cs="Times New Roman"/>
+                <w:sz w:val="24"/>
+                <w:szCs w:val="24"/>
+                <w:lang w:val="ru-RU"/>
+              </w:rPr>
+            </w:pPr>
+          </w:p>
+          <w:p>
+            <w:pPr>
+              <w:spacing w:line="240" w:lineRule="auto"/>
+              <w:rPr>
+                <w:rFonts w:ascii="Times New Roman" w:eastAsia="Times New Roman" w:hAnsi="Times New Roman" w:cs="Times New Roman"/>
+                <w:sz w:val="24"/>
+                <w:szCs w:val="24"/>
+              </w:rPr>
+            </w:pPr>
+          </w:p>
+        </w:tc>
+      </w:tr>
+      <w:tr>
+        <w:tc>
+          <w:tcPr>
+            <w:tcW w:w="3270" w:type="dxa"/>
+            <w:gridSpan w:val="2"/>
+          </w:tcPr>
+          <w:p>
+            <w:pPr>
+              <w:spacing w:line="240" w:lineRule="auto"/>
+              <w:rPr>
+                <w:rFonts w:ascii="Times New Roman" w:eastAsia="Times New Roman" w:hAnsi="Times New Roman" w:cs="Times New Roman"/>
+                <w:sz w:val="20"/>
+                <w:szCs w:val="20"/>
+              </w:rPr>
+            </w:pPr>
+            <w:r>
+              <w:rPr>
+                <w:rFonts w:ascii="Times New Roman" w:eastAsia="Times New Roman" w:hAnsi="Times New Roman" w:cs="Times New Roman"/>
+                <w:b/>
+                <w:sz w:val="20"/>
+                <w:szCs w:val="20"/>
+              </w:rPr>
+              <w:t>Оценка НИР студента за семестр</w:t>
+            </w:r>
+          </w:p>
+        </w:tc>
+        <w:tc>
+          <w:tcPr>
+            <w:tcW w:w="6735" w:type="dxa"/>
+          </w:tcPr>
+          <w:p>
+            <w:pPr>
+              <w:spacing w:line="240" w:lineRule="auto"/>
               <w:rPr>
                 <w:rFonts w:ascii="Times New Roman" w:eastAsia="Times New Roman" w:hAnsi="Times New Roman" w:cs="Times New Roman"/>
                 <w:i/>
@@ -1234,288 +2534,7 @@
                 <w:sz w:val="24"/>
                 <w:szCs w:val="24"/>
               </w:rPr>
-              <w:t>Может быть неактуально для вашего исследования</w:t>
-            </w:r>
-          </w:p>
-        </w:tc>
-      </w:tr>
-      <w:tr>
-        <w:tc>
-          <w:tcPr>
-            <w:tcW w:w="3270" w:type="dxa"/>
-            <w:gridSpan w:val="2"/>
-          </w:tcPr>
-          <w:p>
-            <w:pPr>
-              <w:spacing w:line="240" w:lineRule="auto"/>
-              <w:rPr>
-                <w:rFonts w:ascii="Times New Roman" w:eastAsia="Times New Roman" w:hAnsi="Times New Roman" w:cs="Times New Roman"/>
-                <w:b/>
-                <w:sz w:val="20"/>
-                <w:szCs w:val="20"/>
-              </w:rPr>
-            </w:pPr>
-            <w:r>
-              <w:rPr>
-                <w:rFonts w:ascii="Times New Roman" w:eastAsia="Times New Roman" w:hAnsi="Times New Roman" w:cs="Times New Roman"/>
-                <w:b/>
-                <w:sz w:val="20"/>
-                <w:szCs w:val="20"/>
-              </w:rPr>
-              <w:t>Материальная поддержка НИР студента за семестр (с указанием источника финансирования)</w:t>
-            </w:r>
-          </w:p>
-          <w:p>
-            <w:pPr>
-              <w:spacing w:line="240" w:lineRule="auto"/>
-              <w:rPr>
-                <w:rFonts w:ascii="Times New Roman" w:eastAsia="Times New Roman" w:hAnsi="Times New Roman" w:cs="Times New Roman"/>
-                <w:b/>
-                <w:sz w:val="20"/>
-                <w:szCs w:val="20"/>
-              </w:rPr>
-            </w:pPr>
-          </w:p>
-        </w:tc>
-        <w:tc>
-          <w:tcPr>
-            <w:tcW w:w="6735" w:type="dxa"/>
-          </w:tcPr>
-          <w:p>
-            <w:pPr>
-              <w:spacing w:line="240" w:lineRule="auto"/>
-              <w:rPr>
-                <w:rFonts w:ascii="Times New Roman" w:eastAsia="Times New Roman" w:hAnsi="Times New Roman" w:cs="Times New Roman"/>
-                <w:sz w:val="32"/>
-                <w:szCs w:val="32"/>
-              </w:rPr>
-            </w:pPr>
-            <w:r>
-              <w:rPr>
-                <w:rFonts w:ascii="Times New Roman" w:eastAsia="Times New Roman" w:hAnsi="Times New Roman" w:cs="Times New Roman"/>
-                <w:i/>
-                <w:color w:val="0000FF"/>
-                <w:sz w:val="24"/>
-                <w:szCs w:val="24"/>
-              </w:rPr>
-              <w:t>Может быть неактуально для вашего исследования</w:t>
-            </w:r>
-          </w:p>
-        </w:tc>
-      </w:tr>
-      <w:tr>
-        <w:tc>
-          <w:tcPr>
-            <w:tcW w:w="3270" w:type="dxa"/>
-            <w:gridSpan w:val="2"/>
-          </w:tcPr>
-          <w:p>
-            <w:pPr>
-              <w:spacing w:line="240" w:lineRule="auto"/>
-              <w:rPr>
-                <w:rFonts w:ascii="Times New Roman" w:eastAsia="Times New Roman" w:hAnsi="Times New Roman" w:cs="Times New Roman"/>
-                <w:sz w:val="20"/>
-                <w:szCs w:val="20"/>
-              </w:rPr>
-            </w:pPr>
-            <w:r>
-              <w:rPr>
-                <w:rFonts w:ascii="Times New Roman" w:eastAsia="Times New Roman" w:hAnsi="Times New Roman" w:cs="Times New Roman"/>
-                <w:b/>
-                <w:sz w:val="20"/>
-                <w:szCs w:val="20"/>
-              </w:rPr>
-              <w:t>План работы на следующий семестр</w:t>
-            </w:r>
-          </w:p>
-        </w:tc>
-        <w:tc>
-          <w:tcPr>
-            <w:tcW w:w="6735" w:type="dxa"/>
-          </w:tcPr>
-          <w:p>
-            <w:pPr>
-              <w:spacing w:line="240" w:lineRule="auto"/>
-              <w:rPr>
-                <w:rFonts w:ascii="Times New Roman" w:eastAsia="Times New Roman" w:hAnsi="Times New Roman" w:cs="Times New Roman"/>
-                <w:i/>
-                <w:color w:val="0000FF"/>
-                <w:sz w:val="24"/>
-                <w:szCs w:val="24"/>
-              </w:rPr>
-            </w:pPr>
-            <w:r>
-              <w:rPr>
-                <w:rFonts w:ascii="Times New Roman" w:eastAsia="Times New Roman" w:hAnsi="Times New Roman" w:cs="Times New Roman"/>
-                <w:i/>
-                <w:color w:val="0000FF"/>
-                <w:sz w:val="24"/>
-                <w:szCs w:val="24"/>
-              </w:rPr>
-              <w:t>Здесь вы прописываете задачи на 3 семестр по пунктам и планируемые результаты</w:t>
-            </w:r>
-          </w:p>
-          <w:p>
-            <w:pPr>
-              <w:spacing w:line="240" w:lineRule="auto"/>
-              <w:rPr>
-                <w:rFonts w:ascii="Times New Roman" w:eastAsia="Times New Roman" w:hAnsi="Times New Roman" w:cs="Times New Roman"/>
-                <w:i/>
-                <w:color w:val="0000FF"/>
-                <w:sz w:val="24"/>
-                <w:szCs w:val="24"/>
-              </w:rPr>
-            </w:pPr>
-            <w:r>
-              <w:rPr>
-                <w:rFonts w:ascii="Times New Roman" w:eastAsia="Times New Roman" w:hAnsi="Times New Roman" w:cs="Times New Roman"/>
-                <w:i/>
-                <w:color w:val="0000FF"/>
-                <w:sz w:val="24"/>
-                <w:szCs w:val="24"/>
-              </w:rPr>
-              <w:t>(предполагаемые на момент оформления отчета - могут измениться к началу 3 семестра)</w:t>
-            </w:r>
-          </w:p>
-          <w:p>
-            <w:pPr>
-              <w:spacing w:line="240" w:lineRule="auto"/>
-              <w:rPr>
-                <w:rFonts w:ascii="Times New Roman" w:eastAsia="Times New Roman" w:hAnsi="Times New Roman" w:cs="Times New Roman"/>
-                <w:i/>
-                <w:color w:val="0000FF"/>
-                <w:sz w:val="24"/>
-                <w:szCs w:val="24"/>
-              </w:rPr>
-            </w:pPr>
-          </w:p>
-          <w:p>
-            <w:pPr>
-              <w:spacing w:line="240" w:lineRule="auto"/>
-              <w:rPr>
-                <w:rFonts w:ascii="Times New Roman" w:eastAsia="Times New Roman" w:hAnsi="Times New Roman" w:cs="Times New Roman"/>
-                <w:i/>
-                <w:color w:val="0000FF"/>
-                <w:sz w:val="24"/>
-                <w:szCs w:val="24"/>
-              </w:rPr>
-            </w:pPr>
-          </w:p>
-        </w:tc>
-      </w:tr>
-      <w:tr>
-        <w:tc>
-          <w:tcPr>
-            <w:tcW w:w="3270" w:type="dxa"/>
-            <w:gridSpan w:val="2"/>
-          </w:tcPr>
-          <w:p>
-            <w:pPr>
-              <w:spacing w:line="240" w:lineRule="auto"/>
-              <w:rPr>
-                <w:rFonts w:ascii="Times New Roman" w:eastAsia="Times New Roman" w:hAnsi="Times New Roman" w:cs="Times New Roman"/>
-                <w:sz w:val="20"/>
-                <w:szCs w:val="20"/>
-              </w:rPr>
-            </w:pPr>
-            <w:r>
-              <w:rPr>
-                <w:rFonts w:ascii="Times New Roman" w:eastAsia="Times New Roman" w:hAnsi="Times New Roman" w:cs="Times New Roman"/>
-                <w:b/>
-                <w:sz w:val="20"/>
-                <w:szCs w:val="20"/>
-              </w:rPr>
-              <w:t>Отзыв научного руководителя</w:t>
-            </w:r>
-          </w:p>
-        </w:tc>
-        <w:tc>
-          <w:tcPr>
-            <w:tcW w:w="6735" w:type="dxa"/>
-          </w:tcPr>
-          <w:p>
-            <w:pPr>
-              <w:spacing w:line="240" w:lineRule="auto"/>
-              <w:rPr>
-                <w:rFonts w:ascii="Times New Roman" w:eastAsia="Times New Roman" w:hAnsi="Times New Roman" w:cs="Times New Roman"/>
-                <w:sz w:val="24"/>
-                <w:szCs w:val="24"/>
-              </w:rPr>
-            </w:pPr>
-            <w:r>
-              <w:rPr>
-                <w:rFonts w:ascii="Times New Roman" w:eastAsia="Times New Roman" w:hAnsi="Times New Roman" w:cs="Times New Roman"/>
-                <w:i/>
-                <w:color w:val="0000FF"/>
-                <w:sz w:val="24"/>
-                <w:szCs w:val="24"/>
-              </w:rPr>
-              <w:t>Заполняется научным руководителем</w:t>
-            </w:r>
-          </w:p>
-          <w:p>
-            <w:pPr>
-              <w:spacing w:line="240" w:lineRule="auto"/>
-              <w:rPr>
-                <w:rFonts w:ascii="Times New Roman" w:eastAsia="Times New Roman" w:hAnsi="Times New Roman" w:cs="Times New Roman"/>
-                <w:sz w:val="24"/>
-                <w:szCs w:val="24"/>
-              </w:rPr>
-            </w:pPr>
-          </w:p>
-        </w:tc>
-      </w:tr>
-      <w:tr>
-        <w:tc>
-          <w:tcPr>
-            <w:tcW w:w="3270" w:type="dxa"/>
-            <w:gridSpan w:val="2"/>
-          </w:tcPr>
-          <w:p>
-            <w:pPr>
-              <w:spacing w:line="240" w:lineRule="auto"/>
-              <w:rPr>
-                <w:rFonts w:ascii="Times New Roman" w:eastAsia="Times New Roman" w:hAnsi="Times New Roman" w:cs="Times New Roman"/>
-                <w:sz w:val="20"/>
-                <w:szCs w:val="20"/>
-              </w:rPr>
-            </w:pPr>
-            <w:r>
-              <w:rPr>
-                <w:rFonts w:ascii="Times New Roman" w:eastAsia="Times New Roman" w:hAnsi="Times New Roman" w:cs="Times New Roman"/>
-                <w:b/>
-                <w:sz w:val="20"/>
-                <w:szCs w:val="20"/>
-              </w:rPr>
-              <w:t>Оценка НИР студента за семестр</w:t>
-            </w:r>
-          </w:p>
-        </w:tc>
-        <w:tc>
-          <w:tcPr>
-            <w:tcW w:w="6735" w:type="dxa"/>
-          </w:tcPr>
-          <w:p>
-            <w:pPr>
-              <w:spacing w:line="240" w:lineRule="auto"/>
-              <w:rPr>
-                <w:rFonts w:ascii="Times New Roman" w:eastAsia="Times New Roman" w:hAnsi="Times New Roman" w:cs="Times New Roman"/>
-                <w:i/>
-                <w:color w:val="0000FF"/>
-                <w:sz w:val="24"/>
-                <w:szCs w:val="24"/>
-              </w:rPr>
-            </w:pPr>
-            <w:r>
-              <w:rPr>
-                <w:rFonts w:ascii="Times New Roman" w:eastAsia="Times New Roman" w:hAnsi="Times New Roman" w:cs="Times New Roman"/>
-                <w:i/>
-                <w:color w:val="0000FF"/>
-                <w:sz w:val="24"/>
-                <w:szCs w:val="24"/>
-              </w:rPr>
-              <w:t>Заполняется научным руководителем</w:t>
-            </w:r>
+            </w:pPr>
           </w:p>
           <w:p>
             <w:pPr>
@@ -1597,23 +2616,6 @@
         <w:t>Зав. кафедрой ___________________________________ /ФИО/</w:t>
       </w:r>
     </w:p>
-    <w:p>
-      <w:pPr>
-        <w:spacing w:line="240" w:lineRule="auto"/>
-        <w:rPr>
-          <w:rFonts w:ascii="Times New Roman" w:eastAsia="Times New Roman" w:hAnsi="Times New Roman" w:cs="Times New Roman"/>
-          <w:sz w:val="24"/>
-          <w:szCs w:val="24"/>
-        </w:rPr>
-      </w:pPr>
-    </w:p>
-    <w:p>
-      <w:pPr>
-        <w:rPr>
-          <w:rFonts w:ascii="Times New Roman" w:eastAsia="Times New Roman" w:hAnsi="Times New Roman" w:cs="Times New Roman"/>
-        </w:rPr>
-      </w:pPr>
-    </w:p>
     <w:sectPr>
       <w:pgSz w:w="11909" w:h="16834"/>
       <w:pgMar w:top="1440" w:right="1440" w:bottom="1440" w:left="1440" w:header="720" w:footer="720" w:gutter="0"/>
@@ -1627,6 +2629,232 @@
 <file path=word/numbering.xml><?xml version="1.0" encoding="utf-8"?>
 <w:numbering xmlns:wpc="http://schemas.microsoft.com/office/word/2010/wordprocessingCanvas" xmlns:cx="http://schemas.microsoft.com/office/drawing/2014/chartex" xmlns:cx1="http://schemas.microsoft.com/office/drawing/2015/9/8/chartex" xmlns:cx2="http://schemas.microsoft.com/office/drawing/2015/10/21/chartex" xmlns:cx3="http://schemas.microsoft.com/office/drawing/2016/5/9/chartex" xmlns:cx4="http://schemas.microsoft.com/office/drawing/2016/5/10/chartex" xmlns:cx5="http://schemas.microsoft.com/office/drawing/2016/5/11/chartex" xmlns:cx6="http://schemas.microsoft.com/office/drawing/2016/5/12/chartex" xmlns:cx7="http://schemas.microsoft.com/office/drawing/2016/5/13/chartex" xmlns:cx8="http://schemas.microsoft.com/office/drawing/2016/5/14/chartex" xmlns:mc="http://schemas.openxmlformats.org/markup-compatibility/2006" xmlns:aink="http://schemas.microsoft.com/office/drawing/2016/ink" xmlns:am3d="http://schemas.microsoft.com/office/drawing/2017/model3d" xmlns:o="urn:schemas-microsoft-com:office:office" xmlns:oel="http://schemas.microsoft.com/office/2019/extlst" xmlns:r="http://schemas.openxmlformats.org/officeDocument/2006/relationships" xmlns:m="http://schemas.openxmlformats.org/officeDocument/2006/math" xmlns:v="urn:schemas-microsoft-com:vml" xmlns:wp14="http://schemas.microsoft.com/office/word/2010/wordprocessingDrawing" xmlns:wp="http://schemas.openxmlformats.org/drawingml/2006/wordprocessingDrawing" xmlns:w10="urn:schemas-microsoft-com:office:word" xmlns:w="http://schemas.openxmlformats.org/wordprocessingml/2006/main" xmlns:w14="http://schemas.microsoft.com/office/word/2010/wordml" xmlns:w15="http://schemas.microsoft.com/office/word/2012/wordml" xmlns:w16cex="http://schemas.microsoft.com/office/word/2018/wordml/cex" xmlns:w16cid="http://schemas.microsoft.com/office/word/2016/wordml/cid" xmlns:w16="http://schemas.microsoft.com/office/word/2018/wordml" xmlns:w16du="http://schemas.microsoft.com/office/word/2023/wordml/word16du" xmlns:w16sdtdh="http://schemas.microsoft.com/office/word/2020/wordml/sdtdatahash" xmlns:w16se="http://schemas.microsoft.com/office/word/2015/wordml/symex" xmlns:wpg="http://schemas.microsoft.com/office/word/2010/wordprocessingGroup" xmlns:wpi="http://schemas.microsoft.com/office/word/2010/wordprocessingInk" xmlns:wne="http://schemas.microsoft.com/office/word/2006/wordml" xmlns:wps="http://schemas.microsoft.com/office/word/2010/wordprocessingShape" mc:Ignorable="w14 w15 w16se w16cid w16 w16cex w16sdtdh wp14">
   <w:abstractNum w:abstractNumId="0" w15:restartNumberingAfterBreak="0">
+    <w:nsid w:val="10D041B1"/>
+    <w:multiLevelType w:val="hybridMultilevel"/>
+    <w:tmpl w:val="C33C4E02"/>
+    <w:lvl w:ilvl="0" w:tplc="04090001">
+      <w:start w:val="1"/>
+      <w:numFmt w:val="bullet"/>
+      <w:lvlText w:val=""/>
+      <w:lvlJc w:val="left"/>
+      <w:pPr>
+        <w:ind w:left="1440" w:hanging="360"/>
+      </w:pPr>
+      <w:rPr>
+        <w:rFonts w:ascii="Symbol" w:hAnsi="Symbol" w:hint="default"/>
+      </w:rPr>
+    </w:lvl>
+    <w:lvl w:ilvl="1" w:tplc="04090003" w:tentative="1">
+      <w:start w:val="1"/>
+      <w:numFmt w:val="bullet"/>
+      <w:lvlText w:val="o"/>
+      <w:lvlJc w:val="left"/>
+      <w:pPr>
+        <w:ind w:left="2160" w:hanging="360"/>
+      </w:pPr>
+      <w:rPr>
+        <w:rFonts w:ascii="Courier New" w:hAnsi="Courier New" w:cs="Courier New" w:hint="default"/>
+      </w:rPr>
+    </w:lvl>
+    <w:lvl w:ilvl="2" w:tplc="04090005" w:tentative="1">
+      <w:start w:val="1"/>
+      <w:numFmt w:val="bullet"/>
+      <w:lvlText w:val=""/>
+      <w:lvlJc w:val="left"/>
+      <w:pPr>
+        <w:ind w:left="2880" w:hanging="360"/>
+      </w:pPr>
+      <w:rPr>
+        <w:rFonts w:ascii="Wingdings" w:hAnsi="Wingdings" w:hint="default"/>
+      </w:rPr>
+    </w:lvl>
+    <w:lvl w:ilvl="3" w:tplc="04090001" w:tentative="1">
+      <w:start w:val="1"/>
+      <w:numFmt w:val="bullet"/>
+      <w:lvlText w:val=""/>
+      <w:lvlJc w:val="left"/>
+      <w:pPr>
+        <w:ind w:left="3600" w:hanging="360"/>
+      </w:pPr>
+      <w:rPr>
+        <w:rFonts w:ascii="Symbol" w:hAnsi="Symbol" w:hint="default"/>
+      </w:rPr>
+    </w:lvl>
+    <w:lvl w:ilvl="4" w:tplc="04090003" w:tentative="1">
+      <w:start w:val="1"/>
+      <w:numFmt w:val="bullet"/>
+      <w:lvlText w:val="o"/>
+      <w:lvlJc w:val="left"/>
+      <w:pPr>
+        <w:ind w:left="4320" w:hanging="360"/>
+      </w:pPr>
+      <w:rPr>
+        <w:rFonts w:ascii="Courier New" w:hAnsi="Courier New" w:cs="Courier New" w:hint="default"/>
+      </w:rPr>
+    </w:lvl>
+    <w:lvl w:ilvl="5" w:tplc="04090005" w:tentative="1">
+      <w:start w:val="1"/>
+      <w:numFmt w:val="bullet"/>
+      <w:lvlText w:val=""/>
+      <w:lvlJc w:val="left"/>
+      <w:pPr>
+        <w:ind w:left="5040" w:hanging="360"/>
+      </w:pPr>
+      <w:rPr>
+        <w:rFonts w:ascii="Wingdings" w:hAnsi="Wingdings" w:hint="default"/>
+      </w:rPr>
+    </w:lvl>
+    <w:lvl w:ilvl="6" w:tplc="04090001" w:tentative="1">
+      <w:start w:val="1"/>
+      <w:numFmt w:val="bullet"/>
+      <w:lvlText w:val=""/>
+      <w:lvlJc w:val="left"/>
+      <w:pPr>
+        <w:ind w:left="5760" w:hanging="360"/>
+      </w:pPr>
+      <w:rPr>
+        <w:rFonts w:ascii="Symbol" w:hAnsi="Symbol" w:hint="default"/>
+      </w:rPr>
+    </w:lvl>
+    <w:lvl w:ilvl="7" w:tplc="04090003" w:tentative="1">
+      <w:start w:val="1"/>
+      <w:numFmt w:val="bullet"/>
+      <w:lvlText w:val="o"/>
+      <w:lvlJc w:val="left"/>
+      <w:pPr>
+        <w:ind w:left="6480" w:hanging="360"/>
+      </w:pPr>
+      <w:rPr>
+        <w:rFonts w:ascii="Courier New" w:hAnsi="Courier New" w:cs="Courier New" w:hint="default"/>
+      </w:rPr>
+    </w:lvl>
+    <w:lvl w:ilvl="8" w:tplc="04090005" w:tentative="1">
+      <w:start w:val="1"/>
+      <w:numFmt w:val="bullet"/>
+      <w:lvlText w:val=""/>
+      <w:lvlJc w:val="left"/>
+      <w:pPr>
+        <w:ind w:left="7200" w:hanging="360"/>
+      </w:pPr>
+      <w:rPr>
+        <w:rFonts w:ascii="Wingdings" w:hAnsi="Wingdings" w:hint="default"/>
+      </w:rPr>
+    </w:lvl>
+  </w:abstractNum>
+  <w:abstractNum w:abstractNumId="1" w15:restartNumberingAfterBreak="0">
+    <w:nsid w:val="18F40208"/>
+    <w:multiLevelType w:val="multilevel"/>
+    <w:tmpl w:val="4A90F692"/>
+    <w:lvl w:ilvl="0">
+      <w:start w:val="1"/>
+      <w:numFmt w:val="decimal"/>
+      <w:lvlText w:val="%1"/>
+      <w:lvlJc w:val="left"/>
+      <w:pPr>
+        <w:ind w:left="1117" w:hanging="420"/>
+      </w:pPr>
+      <w:rPr>
+        <w:rFonts w:hint="default"/>
+      </w:rPr>
+    </w:lvl>
+    <w:lvl w:ilvl="1">
+      <w:start w:val="1"/>
+      <w:numFmt w:val="decimal"/>
+      <w:lvlText w:val="%1.%2"/>
+      <w:lvlJc w:val="left"/>
+      <w:pPr>
+        <w:ind w:left="1117" w:hanging="420"/>
+      </w:pPr>
+      <w:rPr>
+        <w:rFonts w:hint="default"/>
+      </w:rPr>
+    </w:lvl>
+    <w:lvl w:ilvl="2">
+      <w:start w:val="1"/>
+      <w:numFmt w:val="decimal"/>
+      <w:lvlText w:val="%1.%2.%3"/>
+      <w:lvlJc w:val="left"/>
+      <w:pPr>
+        <w:ind w:left="1417" w:hanging="720"/>
+      </w:pPr>
+      <w:rPr>
+        <w:rFonts w:hint="default"/>
+      </w:rPr>
+    </w:lvl>
+    <w:lvl w:ilvl="3">
+      <w:start w:val="1"/>
+      <w:numFmt w:val="decimal"/>
+      <w:lvlText w:val="%1.%2.%3.%4"/>
+      <w:lvlJc w:val="left"/>
+      <w:pPr>
+        <w:ind w:left="1777" w:hanging="1080"/>
+      </w:pPr>
+      <w:rPr>
+        <w:rFonts w:hint="default"/>
+      </w:rPr>
+    </w:lvl>
+    <w:lvl w:ilvl="4">
+      <w:start w:val="1"/>
+      <w:numFmt w:val="decimal"/>
+      <w:lvlText w:val="%1.%2.%3.%4.%5"/>
+      <w:lvlJc w:val="left"/>
+      <w:pPr>
+        <w:ind w:left="1777" w:hanging="1080"/>
+      </w:pPr>
+      <w:rPr>
+        <w:rFonts w:hint="default"/>
+      </w:rPr>
+    </w:lvl>
+    <w:lvl w:ilvl="5">
+      <w:start w:val="1"/>
+      <w:numFmt w:val="decimal"/>
+      <w:lvlText w:val="%1.%2.%3.%4.%5.%6"/>
+      <w:lvlJc w:val="left"/>
+      <w:pPr>
+        <w:ind w:left="2137" w:hanging="1440"/>
+      </w:pPr>
+      <w:rPr>
+        <w:rFonts w:hint="default"/>
+      </w:rPr>
+    </w:lvl>
+    <w:lvl w:ilvl="6">
+      <w:start w:val="1"/>
+      <w:numFmt w:val="decimal"/>
+      <w:lvlText w:val="%1.%2.%3.%4.%5.%6.%7"/>
+      <w:lvlJc w:val="left"/>
+      <w:pPr>
+        <w:ind w:left="2137" w:hanging="1440"/>
+      </w:pPr>
+      <w:rPr>
+        <w:rFonts w:hint="default"/>
+      </w:rPr>
+    </w:lvl>
+    <w:lvl w:ilvl="7">
+      <w:start w:val="1"/>
+      <w:numFmt w:val="decimal"/>
+      <w:lvlText w:val="%1.%2.%3.%4.%5.%6.%7.%8"/>
+      <w:lvlJc w:val="left"/>
+      <w:pPr>
+        <w:ind w:left="2497" w:hanging="1800"/>
+      </w:pPr>
+      <w:rPr>
+        <w:rFonts w:hint="default"/>
+      </w:rPr>
+    </w:lvl>
+    <w:lvl w:ilvl="8">
+      <w:start w:val="1"/>
+      <w:numFmt w:val="decimal"/>
+      <w:lvlText w:val="%1.%2.%3.%4.%5.%6.%7.%8.%9"/>
+      <w:lvlJc w:val="left"/>
+      <w:pPr>
+        <w:ind w:left="2857" w:hanging="2160"/>
+      </w:pPr>
+      <w:rPr>
+        <w:rFonts w:hint="default"/>
+      </w:rPr>
+    </w:lvl>
+  </w:abstractNum>
+  <w:abstractNum w:abstractNumId="2" w15:restartNumberingAfterBreak="0">
     <w:nsid w:val="1B292FAE"/>
     <w:multiLevelType w:val="multilevel"/>
     <w:tmpl w:val="B1A6A39C"/>
@@ -1739,8 +2967,130 @@
       </w:rPr>
     </w:lvl>
   </w:abstractNum>
+  <w:abstractNum w:abstractNumId="3" w15:restartNumberingAfterBreak="0">
+    <w:nsid w:val="4EC21DEC"/>
+    <w:multiLevelType w:val="hybridMultilevel"/>
+    <w:tmpl w:val="2A709258"/>
+    <w:lvl w:ilvl="0" w:tplc="04090001">
+      <w:start w:val="1"/>
+      <w:numFmt w:val="bullet"/>
+      <w:lvlText w:val=""/>
+      <w:lvlJc w:val="left"/>
+      <w:pPr>
+        <w:ind w:left="1417" w:hanging="360"/>
+      </w:pPr>
+      <w:rPr>
+        <w:rFonts w:ascii="Symbol" w:hAnsi="Symbol" w:hint="default"/>
+      </w:rPr>
+    </w:lvl>
+    <w:lvl w:ilvl="1" w:tplc="04090003" w:tentative="1">
+      <w:start w:val="1"/>
+      <w:numFmt w:val="bullet"/>
+      <w:lvlText w:val="o"/>
+      <w:lvlJc w:val="left"/>
+      <w:pPr>
+        <w:ind w:left="2137" w:hanging="360"/>
+      </w:pPr>
+      <w:rPr>
+        <w:rFonts w:ascii="Courier New" w:hAnsi="Courier New" w:cs="Courier New" w:hint="default"/>
+      </w:rPr>
+    </w:lvl>
+    <w:lvl w:ilvl="2" w:tplc="04090005" w:tentative="1">
+      <w:start w:val="1"/>
+      <w:numFmt w:val="bullet"/>
+      <w:lvlText w:val=""/>
+      <w:lvlJc w:val="left"/>
+      <w:pPr>
+        <w:ind w:left="2857" w:hanging="360"/>
+      </w:pPr>
+      <w:rPr>
+        <w:rFonts w:ascii="Wingdings" w:hAnsi="Wingdings" w:hint="default"/>
+      </w:rPr>
+    </w:lvl>
+    <w:lvl w:ilvl="3" w:tplc="04090001" w:tentative="1">
+      <w:start w:val="1"/>
+      <w:numFmt w:val="bullet"/>
+      <w:lvlText w:val=""/>
+      <w:lvlJc w:val="left"/>
+      <w:pPr>
+        <w:ind w:left="3577" w:hanging="360"/>
+      </w:pPr>
+      <w:rPr>
+        <w:rFonts w:ascii="Symbol" w:hAnsi="Symbol" w:hint="default"/>
+      </w:rPr>
+    </w:lvl>
+    <w:lvl w:ilvl="4" w:tplc="04090003" w:tentative="1">
+      <w:start w:val="1"/>
+      <w:numFmt w:val="bullet"/>
+      <w:lvlText w:val="o"/>
+      <w:lvlJc w:val="left"/>
+      <w:pPr>
+        <w:ind w:left="4297" w:hanging="360"/>
+      </w:pPr>
+      <w:rPr>
+        <w:rFonts w:ascii="Courier New" w:hAnsi="Courier New" w:cs="Courier New" w:hint="default"/>
+      </w:rPr>
+    </w:lvl>
+    <w:lvl w:ilvl="5" w:tplc="04090005" w:tentative="1">
+      <w:start w:val="1"/>
+      <w:numFmt w:val="bullet"/>
+      <w:lvlText w:val=""/>
+      <w:lvlJc w:val="left"/>
+      <w:pPr>
+        <w:ind w:left="5017" w:hanging="360"/>
+      </w:pPr>
+      <w:rPr>
+        <w:rFonts w:ascii="Wingdings" w:hAnsi="Wingdings" w:hint="default"/>
+      </w:rPr>
+    </w:lvl>
+    <w:lvl w:ilvl="6" w:tplc="04090001" w:tentative="1">
+      <w:start w:val="1"/>
+      <w:numFmt w:val="bullet"/>
+      <w:lvlText w:val=""/>
+      <w:lvlJc w:val="left"/>
+      <w:pPr>
+        <w:ind w:left="5737" w:hanging="360"/>
+      </w:pPr>
+      <w:rPr>
+        <w:rFonts w:ascii="Symbol" w:hAnsi="Symbol" w:hint="default"/>
+      </w:rPr>
+    </w:lvl>
+    <w:lvl w:ilvl="7" w:tplc="04090003" w:tentative="1">
+      <w:start w:val="1"/>
+      <w:numFmt w:val="bullet"/>
+      <w:lvlText w:val="o"/>
+      <w:lvlJc w:val="left"/>
+      <w:pPr>
+        <w:ind w:left="6457" w:hanging="360"/>
+      </w:pPr>
+      <w:rPr>
+        <w:rFonts w:ascii="Courier New" w:hAnsi="Courier New" w:cs="Courier New" w:hint="default"/>
+      </w:rPr>
+    </w:lvl>
+    <w:lvl w:ilvl="8" w:tplc="04090005" w:tentative="1">
+      <w:start w:val="1"/>
+      <w:numFmt w:val="bullet"/>
+      <w:lvlText w:val=""/>
+      <w:lvlJc w:val="left"/>
+      <w:pPr>
+        <w:ind w:left="7177" w:hanging="360"/>
+      </w:pPr>
+      <w:rPr>
+        <w:rFonts w:ascii="Wingdings" w:hAnsi="Wingdings" w:hint="default"/>
+      </w:rPr>
+    </w:lvl>
+  </w:abstractNum>
   <w:num w:numId="1" w16cid:durableId="172233924">
+    <w:abstractNumId w:val="2"/>
+  </w:num>
+  <w:num w:numId="2" w16cid:durableId="1011182320">
+    <w:abstractNumId w:val="1"/>
+  </w:num>
+  <w:num w:numId="3" w16cid:durableId="921447807">
     <w:abstractNumId w:val="0"/>
+  </w:num>
+  <w:num w:numId="4" w16cid:durableId="737478808">
+    <w:abstractNumId w:val="3"/>
   </w:num>
 </w:numbering>
 </file>
@@ -2324,6 +3674,95 @@
       <w:tblStyleColBandSize w:val="1"/>
     </w:tblPr>
   </w:style>
+  <w:style w:type="character" w:styleId="Hyperlink">
+    <w:name w:val="Hyperlink"/>
+    <w:basedOn w:val="DefaultParagraphFont"/>
+    <w:uiPriority w:val="99"/>
+    <w:unhideWhenUsed/>
+    <w:rsid w:val="00F1663E"/>
+    <w:rPr>
+      <w:color w:val="0000FF" w:themeColor="hyperlink"/>
+      <w:u w:val="single"/>
+    </w:rPr>
+  </w:style>
+  <w:style w:type="character" w:styleId="UnresolvedMention">
+    <w:name w:val="Unresolved Mention"/>
+    <w:basedOn w:val="DefaultParagraphFont"/>
+    <w:uiPriority w:val="99"/>
+    <w:semiHidden/>
+    <w:unhideWhenUsed/>
+    <w:rsid w:val="00F1663E"/>
+    <w:rPr>
+      <w:color w:val="605E5C"/>
+      <w:shd w:val="clear" w:color="auto" w:fill="E1DFDD"/>
+    </w:rPr>
+  </w:style>
+  <w:style w:type="paragraph" w:styleId="ListParagraph">
+    <w:name w:val="List Paragraph"/>
+    <w:basedOn w:val="Normal"/>
+    <w:uiPriority w:val="34"/>
+    <w:qFormat/>
+    <w:rsid w:val="00924CF3"/>
+    <w:pPr>
+      <w:spacing w:after="160" w:line="259" w:lineRule="auto"/>
+      <w:ind w:left="720"/>
+      <w:contextualSpacing/>
+    </w:pPr>
+    <w:rPr>
+      <w:rFonts w:asciiTheme="minorHAnsi" w:eastAsiaTheme="minorHAnsi" w:hAnsiTheme="minorHAnsi" w:cstheme="minorBidi"/>
+      <w:kern w:val="2"/>
+      <w:lang w:val="en-US"/>
+      <w14:ligatures w14:val="standardContextual"/>
+    </w:rPr>
+  </w:style>
+  <w:style w:type="character" w:styleId="CommentReference">
+    <w:name w:val="annotation reference"/>
+    <w:basedOn w:val="DefaultParagraphFont"/>
+    <w:uiPriority w:val="99"/>
+    <w:semiHidden/>
+    <w:unhideWhenUsed/>
+    <w:rsid w:val="00924CF3"/>
+    <w:rPr>
+      <w:sz w:val="16"/>
+      <w:szCs w:val="16"/>
+    </w:rPr>
+  </w:style>
+  <w:style w:type="paragraph" w:styleId="CommentText">
+    <w:name w:val="annotation text"/>
+    <w:basedOn w:val="Normal"/>
+    <w:link w:val="CommentTextChar"/>
+    <w:uiPriority w:val="99"/>
+    <w:semiHidden/>
+    <w:unhideWhenUsed/>
+    <w:rsid w:val="00924CF3"/>
+    <w:pPr>
+      <w:spacing w:after="160" w:line="240" w:lineRule="auto"/>
+    </w:pPr>
+    <w:rPr>
+      <w:rFonts w:asciiTheme="minorHAnsi" w:eastAsiaTheme="minorHAnsi" w:hAnsiTheme="minorHAnsi" w:cstheme="minorBidi"/>
+      <w:kern w:val="2"/>
+      <w:sz w:val="20"/>
+      <w:szCs w:val="20"/>
+      <w:lang w:val="en-US"/>
+      <w14:ligatures w14:val="standardContextual"/>
+    </w:rPr>
+  </w:style>
+  <w:style w:type="character" w:customStyle="1" w:styleId="CommentTextChar">
+    <w:name w:val="Comment Text Char"/>
+    <w:basedOn w:val="DefaultParagraphFont"/>
+    <w:link w:val="CommentText"/>
+    <w:uiPriority w:val="99"/>
+    <w:semiHidden/>
+    <w:rsid w:val="00924CF3"/>
+    <w:rPr>
+      <w:rFonts w:asciiTheme="minorHAnsi" w:eastAsiaTheme="minorHAnsi" w:hAnsiTheme="minorHAnsi" w:cstheme="minorBidi"/>
+      <w:kern w:val="2"/>
+      <w:sz w:val="20"/>
+      <w:szCs w:val="20"/>
+      <w:lang w:val="en-US"/>
+      <w14:ligatures w14:val="standardContextual"/>
+    </w:rPr>
+  </w:style>
 </w:styles>
 </file>
 
@@ -2645,4 +4084,16 @@
   </a:objectDefaults>
   <a:extraClrSchemeLst/>
 </a:theme>
+</file>
+
+<file path=customXml/item1.xml><?xml version="1.0" encoding="utf-8"?>
+<b:Sources xmlns:b="http://schemas.openxmlformats.org/officeDocument/2006/bibliography" xmlns="http://schemas.openxmlformats.org/officeDocument/2006/bibliography" SelectedStyle="\APASixthEditionOfficeOnline.xsl" StyleName="APA" Version="6"/>
+</file>
+
+<file path=customXml/itemProps1.xml><?xml version="1.0" encoding="utf-8"?>
+<ds:datastoreItem xmlns:ds="http://schemas.openxmlformats.org/officeDocument/2006/customXml" ds:itemID="{09E438BB-21F8-4142-B24B-C6C15FE1906D}">
+  <ds:schemaRefs>
+    <ds:schemaRef ds:uri="http://schemas.openxmlformats.org/officeDocument/2006/bibliography"/>
+  </ds:schemaRefs>
+</ds:datastoreItem>
 </file>